--- a/BooksProject.docx
+++ b/BooksProject.docx
@@ -15638,79 +15638,7 @@
         <w:rPr>
           <w:lang w:val="en-GB"/>
         </w:rPr>
-        <w:t>Each of the</w:t>
-      </w:r>
-      <w:r>
-        <w:rPr>
-          <w:lang w:val="en-GB"/>
-        </w:rPr>
-        <w:t xml:space="preserve"> </w:t>
-      </w:r>
-      <w:r>
-        <w:rPr>
-          <w:lang w:val="en-GB"/>
-        </w:rPr>
-        <w:t>K</w:t>
-      </w:r>
-      <w:r>
-        <w:rPr>
-          <w:lang w:val="en-GB"/>
-        </w:rPr>
-        <w:t xml:space="preserve"> </w:t>
-      </w:r>
-      <w:r>
-        <w:rPr>
-          <w:lang w:val="en-GB"/>
-        </w:rPr>
-        <w:t>segment corresponds to</w:t>
-      </w:r>
-      <w:r>
-        <w:rPr>
-          <w:lang w:val="en-GB"/>
-        </w:rPr>
-        <w:t xml:space="preserve"> </w:t>
-      </w:r>
-      <w:r>
-        <w:rPr>
-          <w:lang w:val="en-GB"/>
-        </w:rPr>
-        <w:t>one of the</w:t>
-      </w:r>
-      <w:r>
-        <w:rPr>
-          <w:lang w:val="en-GB"/>
-        </w:rPr>
-        <w:t xml:space="preserve"> </w:t>
-      </w:r>
-      <w:r>
-        <w:rPr>
-          <w:lang w:val="en-GB"/>
-        </w:rPr>
-        <w:t>K</w:t>
-      </w:r>
-      <w:r>
-        <w:rPr>
-          <w:lang w:val="en-GB"/>
-        </w:rPr>
-        <w:t xml:space="preserve"> </w:t>
-      </w:r>
-      <w:r>
-        <w:rPr>
-          <w:lang w:val="en-GB"/>
-        </w:rPr>
-        <w:t>labels and a predictor value of</w:t>
-      </w:r>
-      <w:r>
-        <w:rPr>
-          <w:lang w:val="en-GB"/>
-        </w:rPr>
-        <w:t xml:space="preserve"> </w:t>
-      </w:r>
-      <w:r>
-        <w:rPr>
-          <w:lang w:val="en-GB"/>
-        </w:rPr>
-        <w:t>θ</w:t>
+        <w:t>Each of the K segment corresponds to one of the K labels and a predictor value of θ</w:t>
       </w:r>
       <w:r>
         <w:rPr>
@@ -15736,25 +15664,7 @@
         <w:rPr>
           <w:lang w:val="en-GB"/>
         </w:rPr>
-        <w:t xml:space="preserve"> </w:t>
-      </w:r>
-      <w:r>
-        <w:rPr>
-          <w:lang w:val="en-GB"/>
-        </w:rPr>
-        <w:t>(i.e. in the</w:t>
-      </w:r>
-      <w:r>
-        <w:rPr>
-          <w:lang w:val="en-GB"/>
-        </w:rPr>
-        <w:t xml:space="preserve"> </w:t>
-      </w:r>
-      <w:r>
-        <w:rPr>
-          <w:lang w:val="en-GB"/>
-        </w:rPr>
-        <w:t>y</w:t>
+        <w:t xml:space="preserve"> (i.e. in the y</w:t>
       </w:r>
       <w:r>
         <w:rPr>
@@ -15767,25 +15677,7 @@
         <w:rPr>
           <w:lang w:val="en-GB"/>
         </w:rPr>
-        <w:t xml:space="preserve"> segment) corresponds to a rating of</w:t>
-      </w:r>
-      <w:r>
-        <w:rPr>
-          <w:lang w:val="en-GB"/>
-        </w:rPr>
-        <w:t xml:space="preserve"> </w:t>
-      </w:r>
-      <w:r>
-        <w:rPr>
-          <w:lang w:val="en-GB"/>
-        </w:rPr>
-        <w:t>y</w:t>
-      </w:r>
-      <w:r>
-        <w:rPr>
-          <w:lang w:val="en-GB"/>
-        </w:rPr>
-        <w:t>.</w:t>
+        <w:t xml:space="preserve"> segment) corresponds to a rating of y.</w:t>
       </w:r>
     </w:p>
     <w:p>
@@ -16540,6 +16432,7 @@
       </w:pPr>
       <w:r>
         <w:rPr>
+          <w:noProof/>
           <w:lang w:val="en-GB"/>
         </w:rPr>
         <w:drawing>
@@ -16605,25 +16498,7 @@
         <w:rPr>
           <w:lang w:val="en-GB"/>
         </w:rPr>
-        <w:t>S</w:t>
-      </w:r>
-      <w:r>
-        <w:rPr>
-          <w:lang w:val="en-GB"/>
-        </w:rPr>
-        <w:t>oft-margin</w:t>
-      </w:r>
-      <w:r>
-        <w:rPr>
-          <w:lang w:val="en-GB"/>
-        </w:rPr>
-        <w:t xml:space="preserve"> of </w:t>
-      </w:r>
-      <w:r>
-        <w:rPr>
-          <w:lang w:val="en-GB"/>
-        </w:rPr>
-        <w:t>Support Vector Machine (SVM)</w:t>
+        <w:t>Soft-margin of Support Vector Machine (SVM)</w:t>
       </w:r>
     </w:p>
     <w:p>
@@ -16740,6 +16615,7 @@
       </w:pPr>
       <w:r>
         <w:rPr>
+          <w:noProof/>
           <w:lang w:val="en-GB"/>
         </w:rPr>
         <w:drawing>
@@ -18175,14 +18051,7 @@
           <w:rStyle w:val="mo"/>
           <w:rFonts w:cstheme="minorHAnsi"/>
         </w:rPr>
-        <w:t>,</w:t>
-      </w:r>
-      <w:r>
-        <w:rPr>
-          <w:rStyle w:val="mo"/>
-          <w:rFonts w:cstheme="minorHAnsi"/>
-        </w:rPr>
-        <w:t xml:space="preserve"> </w:t>
+        <w:t xml:space="preserve">, </w:t>
       </w:r>
       <w:r>
         <w:rPr>
@@ -18227,6 +18096,7 @@
       <w:r>
         <w:rPr>
           <w:rFonts w:cstheme="minorHAnsi"/>
+          <w:noProof/>
         </w:rPr>
         <w:drawing>
           <wp:inline distT="0" distB="0" distL="0" distR="0" wp14:anchorId="420615F0" wp14:editId="763975BE">
@@ -18329,6 +18199,7 @@
       </w:r>
       <w:r>
         <w:rPr>
+          <w:noProof/>
           <w:lang w:val="en-GB"/>
         </w:rPr>
         <w:drawing>
@@ -24073,26 +23944,13 @@
           <w:u w:val="single"/>
           <w:lang w:val="en-GB"/>
         </w:rPr>
-        <w:t>b</w:t>
-      </w:r>
-      <w:r>
-        <w:rPr>
-          <w:u w:val="single"/>
-          <w:lang w:val="en-GB"/>
-        </w:rPr>
-        <w:t>ook's description with Bert embedding</w:t>
-      </w:r>
-      <w:r>
-        <w:rPr>
-          <w:lang w:val="en-GB"/>
-        </w:rPr>
-        <w:t xml:space="preserve"> </w:t>
-      </w:r>
-      <w:r>
-        <w:rPr>
-          <w:lang w:val="en-GB"/>
-        </w:rPr>
-        <w:t xml:space="preserve">and the </w:t>
+        <w:t>book's description with Bert embedding</w:t>
+      </w:r>
+      <w:r>
+        <w:rPr>
+          <w:lang w:val="en-GB"/>
+        </w:rPr>
+        <w:t xml:space="preserve"> and the </w:t>
       </w:r>
       <w:r>
         <w:rPr>
@@ -24478,45 +24336,32 @@
           <w:u w:val="single"/>
           <w:lang w:val="en-GB"/>
         </w:rPr>
-        <w:t>b</w:t>
+        <w:t>book's description with fastText embedding</w:t>
+      </w:r>
+      <w:r>
+        <w:rPr>
+          <w:lang w:val="en-GB"/>
+        </w:rPr>
+        <w:t xml:space="preserve"> and </w:t>
+      </w:r>
+      <w:r>
+        <w:rPr>
+          <w:lang w:val="en-GB"/>
+        </w:rPr>
+        <w:t xml:space="preserve">the </w:t>
       </w:r>
       <w:r>
         <w:rPr>
           <w:u w:val="single"/>
           <w:lang w:val="en-GB"/>
         </w:rPr>
-        <w:t>ook's description with fastText embedding</w:t>
-      </w:r>
-      <w:r>
-        <w:rPr>
-          <w:lang w:val="en-GB"/>
-        </w:rPr>
-        <w:t xml:space="preserve"> and </w:t>
-      </w:r>
-      <w:r>
-        <w:rPr>
-          <w:lang w:val="en-GB"/>
-        </w:rPr>
-        <w:t xml:space="preserve">the </w:t>
-      </w:r>
-      <w:r>
-        <w:rPr>
-          <w:u w:val="single"/>
-          <w:lang w:val="en-GB"/>
-        </w:rPr>
         <w:t>Categories context with fastText embedding</w:t>
       </w:r>
       <w:r>
         <w:rPr>
           <w:lang w:val="en-GB"/>
         </w:rPr>
-        <w:t xml:space="preserve"> has been tested. In that case, the two embeddings are of same length. </w:t>
-      </w:r>
-      <w:r>
-        <w:rPr>
-          <w:lang w:val="en-GB"/>
-        </w:rPr>
-        <w:t>The results are the following :</w:t>
+        <w:t xml:space="preserve"> has been tested. In that case, the two embeddings are of same length. The results are the following :</w:t>
       </w:r>
     </w:p>
     <w:p>
@@ -24723,13 +24568,7 @@
         <w:rPr>
           <w:lang w:val="en-GB"/>
         </w:rPr>
-        <w:t xml:space="preserve">Not better than </w:t>
-      </w:r>
-      <w:r>
-        <w:rPr>
-          <w:lang w:val="en-GB"/>
-        </w:rPr>
-        <w:t xml:space="preserve">with </w:t>
+        <w:t xml:space="preserve">Not better than with </w:t>
       </w:r>
       <w:r>
         <w:rPr>
@@ -24801,13 +24640,7 @@
         <w:rPr>
           <w:lang w:val="en-GB"/>
         </w:rPr>
-        <w:t xml:space="preserve">Then the </w:t>
-      </w:r>
-      <w:r>
-        <w:rPr>
-          <w:lang w:val="en-GB"/>
-        </w:rPr>
-        <w:t xml:space="preserve">term by term </w:t>
+        <w:t xml:space="preserve">Then the term by term </w:t>
       </w:r>
       <w:r>
         <w:rPr>
@@ -24836,19 +24669,7 @@
         <w:rPr>
           <w:lang w:val="en-GB"/>
         </w:rPr>
-        <w:t xml:space="preserve"> </w:t>
-      </w:r>
-      <w:r>
-        <w:rPr>
-          <w:lang w:val="en-GB"/>
-        </w:rPr>
-        <w:t xml:space="preserve">values </w:t>
-      </w:r>
-      <w:r>
-        <w:rPr>
-          <w:lang w:val="en-GB"/>
-        </w:rPr>
-        <w:t xml:space="preserve">and </w:t>
+        <w:t xml:space="preserve"> values and </w:t>
       </w:r>
       <w:r>
         <w:rPr>
@@ -24867,19 +24688,7 @@
         <w:rPr>
           <w:lang w:val="en-GB"/>
         </w:rPr>
-        <w:t xml:space="preserve"> </w:t>
-      </w:r>
-      <w:r>
-        <w:rPr>
-          <w:lang w:val="en-GB"/>
-        </w:rPr>
-        <w:t xml:space="preserve">values </w:t>
-      </w:r>
-      <w:r>
-        <w:rPr>
-          <w:lang w:val="en-GB"/>
-        </w:rPr>
-        <w:t>has been tested. In that case, the two embeddings are of same length. The results are the following :</w:t>
+        <w:t xml:space="preserve"> values has been tested. In that case, the two embeddings are of same length. The results are the following :</w:t>
       </w:r>
     </w:p>
     <w:p>
@@ -25090,7 +24899,27 @@
           <w:iCs/>
           <w:lang w:val="en-GB"/>
         </w:rPr>
-        <w:t xml:space="preserve">LogiticAT and </w:t>
+        <w:t>Logi</w:t>
+      </w:r>
+      <w:r>
+        <w:rPr>
+          <w:b/>
+          <w:bCs/>
+          <w:i/>
+          <w:iCs/>
+          <w:lang w:val="en-GB"/>
+        </w:rPr>
+        <w:t>s</w:t>
+      </w:r>
+      <w:r>
+        <w:rPr>
+          <w:b/>
+          <w:bCs/>
+          <w:i/>
+          <w:iCs/>
+          <w:lang w:val="en-GB"/>
+        </w:rPr>
+        <w:t xml:space="preserve">ticAT and </w:t>
       </w:r>
       <w:r>
         <w:rPr>
@@ -26494,19 +26323,7 @@
         <w:rPr>
           <w:lang w:val="en-GB"/>
         </w:rPr>
-        <w:t xml:space="preserve">(But it's not better than with only </w:t>
-      </w:r>
-      <w:r>
-        <w:rPr>
-          <w:lang w:val="en-GB"/>
-        </w:rPr>
-        <w:t>book's description</w:t>
-      </w:r>
-      <w:r>
-        <w:rPr>
-          <w:lang w:val="en-GB"/>
-        </w:rPr>
-        <w:t xml:space="preserve"> with fast Text embedding.)</w:t>
+        <w:t>(But it's not better than with only book's description with fast Text embedding.)</w:t>
       </w:r>
     </w:p>
     <w:p>
@@ -27133,13 +26950,7 @@
               <w:rPr>
                 <w:lang w:val="en-GB"/>
               </w:rPr>
-              <w:t>30,</w:t>
-            </w:r>
-            <w:r>
-              <w:rPr>
-                <w:lang w:val="en-GB"/>
-              </w:rPr>
-              <w:t>9</w:t>
+              <w:t>30,9</w:t>
             </w:r>
             <w:r>
               <w:rPr>

--- a/BooksProject.docx
+++ b/BooksProject.docx
@@ -19573,6 +19573,13 @@
           <w:lang w:val="en-GB"/>
         </w:rPr>
       </w:pPr>
+    </w:p>
+    <w:p>
+      <w:pPr>
+        <w:rPr>
+          <w:lang w:val="en-GB"/>
+        </w:rPr>
+      </w:pPr>
       <w:r>
         <w:rPr>
           <w:lang w:val="en-GB"/>
@@ -19648,14 +19655,84 @@
         <w:rPr>
           <w:lang w:val="en-GB"/>
         </w:rPr>
-        <w:t>43.1</w:t>
-      </w:r>
-      <w:r>
-        <w:rPr>
-          <w:lang w:val="en-GB"/>
-        </w:rPr>
-        <w:t>7 %</w:t>
-      </w:r>
+        <w:t>43</w:t>
+      </w:r>
+      <w:r>
+        <w:rPr>
+          <w:lang w:val="en-GB"/>
+        </w:rPr>
+        <w:t>,</w:t>
+      </w:r>
+      <w:r>
+        <w:rPr>
+          <w:lang w:val="en-GB"/>
+        </w:rPr>
+        <w:t>54</w:t>
+      </w:r>
+      <w:r>
+        <w:rPr>
+          <w:lang w:val="en-GB"/>
+        </w:rPr>
+        <w:t xml:space="preserve"> %</w:t>
+      </w:r>
+    </w:p>
+    <w:p>
+      <w:pPr>
+        <w:pStyle w:val="Paragraphedeliste"/>
+        <w:ind w:left="1416"/>
+        <w:rPr>
+          <w:lang w:val="en-GB"/>
+        </w:rPr>
+      </w:pPr>
+      <w:r>
+        <w:rPr>
+          <w:lang w:val="en-GB"/>
+        </w:rPr>
+        <w:drawing>
+          <wp:inline distT="0" distB="0" distL="0" distR="0" wp14:anchorId="4BCA03B7" wp14:editId="00A0CBF2">
+            <wp:extent cx="2234316" cy="1723015"/>
+            <wp:effectExtent l="0" t="0" r="0" b="0"/>
+            <wp:docPr id="6" name="Image 6"/>
+            <wp:cNvGraphicFramePr>
+              <a:graphicFrameLocks xmlns:a="http://schemas.openxmlformats.org/drawingml/2006/main" noChangeAspect="1"/>
+            </wp:cNvGraphicFramePr>
+            <a:graphic xmlns:a="http://schemas.openxmlformats.org/drawingml/2006/main">
+              <a:graphicData uri="http://schemas.openxmlformats.org/drawingml/2006/picture">
+                <pic:pic xmlns:pic="http://schemas.openxmlformats.org/drawingml/2006/picture">
+                  <pic:nvPicPr>
+                    <pic:cNvPr id="1" name=""/>
+                    <pic:cNvPicPr/>
+                  </pic:nvPicPr>
+                  <pic:blipFill>
+                    <a:blip r:embed="rId77"/>
+                    <a:stretch>
+                      <a:fillRect/>
+                    </a:stretch>
+                  </pic:blipFill>
+                  <pic:spPr>
+                    <a:xfrm>
+                      <a:off x="0" y="0"/>
+                      <a:ext cx="2240781" cy="1728001"/>
+                    </a:xfrm>
+                    <a:prstGeom prst="rect">
+                      <a:avLst/>
+                    </a:prstGeom>
+                  </pic:spPr>
+                </pic:pic>
+              </a:graphicData>
+            </a:graphic>
+          </wp:inline>
+        </w:drawing>
+      </w:r>
+    </w:p>
+    <w:p>
+      <w:pPr>
+        <w:pStyle w:val="Paragraphedeliste"/>
+        <w:ind w:left="1416"/>
+        <w:rPr>
+          <w:lang w:val="en-GB"/>
+        </w:rPr>
+      </w:pPr>
     </w:p>
     <w:p>
       <w:pPr>
@@ -19696,14 +19773,90 @@
         <w:rPr>
           <w:lang w:val="en-GB"/>
         </w:rPr>
-        <w:t>99.3</w:t>
-      </w:r>
-      <w:r>
-        <w:rPr>
-          <w:lang w:val="en-GB"/>
-        </w:rPr>
-        <w:t>7 %</w:t>
-      </w:r>
+        <w:t>99</w:t>
+      </w:r>
+      <w:r>
+        <w:rPr>
+          <w:lang w:val="en-GB"/>
+        </w:rPr>
+        <w:t>,</w:t>
+      </w:r>
+      <w:r>
+        <w:rPr>
+          <w:lang w:val="en-GB"/>
+        </w:rPr>
+        <w:t>3</w:t>
+      </w:r>
+      <w:r>
+        <w:rPr>
+          <w:lang w:val="en-GB"/>
+        </w:rPr>
+        <w:t>2</w:t>
+      </w:r>
+      <w:r>
+        <w:rPr>
+          <w:lang w:val="en-GB"/>
+        </w:rPr>
+        <w:t xml:space="preserve"> %</w:t>
+      </w:r>
+    </w:p>
+    <w:p>
+      <w:pPr>
+        <w:pStyle w:val="Paragraphedeliste"/>
+        <w:ind w:left="1416"/>
+        <w:rPr>
+          <w:lang w:val="en-GB"/>
+        </w:rPr>
+      </w:pPr>
+      <w:r>
+        <w:rPr>
+          <w:lang w:val="en-GB"/>
+        </w:rPr>
+        <w:drawing>
+          <wp:inline distT="0" distB="0" distL="0" distR="0" wp14:anchorId="5259775D" wp14:editId="633FC455">
+            <wp:extent cx="2361537" cy="1847512"/>
+            <wp:effectExtent l="0" t="0" r="1270" b="635"/>
+            <wp:docPr id="14" name="Image 14"/>
+            <wp:cNvGraphicFramePr>
+              <a:graphicFrameLocks xmlns:a="http://schemas.openxmlformats.org/drawingml/2006/main" noChangeAspect="1"/>
+            </wp:cNvGraphicFramePr>
+            <a:graphic xmlns:a="http://schemas.openxmlformats.org/drawingml/2006/main">
+              <a:graphicData uri="http://schemas.openxmlformats.org/drawingml/2006/picture">
+                <pic:pic xmlns:pic="http://schemas.openxmlformats.org/drawingml/2006/picture">
+                  <pic:nvPicPr>
+                    <pic:cNvPr id="1" name=""/>
+                    <pic:cNvPicPr/>
+                  </pic:nvPicPr>
+                  <pic:blipFill>
+                    <a:blip r:embed="rId78"/>
+                    <a:stretch>
+                      <a:fillRect/>
+                    </a:stretch>
+                  </pic:blipFill>
+                  <pic:spPr>
+                    <a:xfrm>
+                      <a:off x="0" y="0"/>
+                      <a:ext cx="2371051" cy="1854955"/>
+                    </a:xfrm>
+                    <a:prstGeom prst="rect">
+                      <a:avLst/>
+                    </a:prstGeom>
+                  </pic:spPr>
+                </pic:pic>
+              </a:graphicData>
+            </a:graphic>
+          </wp:inline>
+        </w:drawing>
+      </w:r>
+    </w:p>
+    <w:p>
+      <w:pPr>
+        <w:pStyle w:val="Paragraphedeliste"/>
+        <w:ind w:left="1416"/>
+        <w:rPr>
+          <w:lang w:val="en-GB"/>
+        </w:rPr>
+      </w:pPr>
     </w:p>
     <w:p>
       <w:pPr>
@@ -19720,6 +19873,7 @@
         <w:rPr>
           <w:lang w:val="en-GB"/>
         </w:rPr>
+        <w:lastRenderedPageBreak/>
         <w:t xml:space="preserve">Percentage of misclassified (LinearRegression):  </w:t>
       </w:r>
       <w:r>
@@ -19738,14 +19892,98 @@
         <w:rPr>
           <w:lang w:val="en-GB"/>
         </w:rPr>
-        <w:t>99.3</w:t>
-      </w:r>
-      <w:r>
-        <w:rPr>
-          <w:lang w:val="en-GB"/>
-        </w:rPr>
-        <w:t>7 %</w:t>
-      </w:r>
+        <w:t>99</w:t>
+      </w:r>
+      <w:r>
+        <w:rPr>
+          <w:lang w:val="en-GB"/>
+        </w:rPr>
+        <w:t>,</w:t>
+      </w:r>
+      <w:r>
+        <w:rPr>
+          <w:lang w:val="en-GB"/>
+        </w:rPr>
+        <w:t>3</w:t>
+      </w:r>
+      <w:r>
+        <w:rPr>
+          <w:lang w:val="en-GB"/>
+        </w:rPr>
+        <w:t>2</w:t>
+      </w:r>
+      <w:r>
+        <w:rPr>
+          <w:lang w:val="en-GB"/>
+        </w:rPr>
+        <w:t xml:space="preserve"> %</w:t>
+      </w:r>
+    </w:p>
+    <w:p>
+      <w:pPr>
+        <w:pStyle w:val="Paragraphedeliste"/>
+        <w:rPr>
+          <w:lang w:val="en-GB"/>
+        </w:rPr>
+      </w:pPr>
+    </w:p>
+    <w:p>
+      <w:pPr>
+        <w:pStyle w:val="Paragraphedeliste"/>
+        <w:ind w:left="1416"/>
+        <w:rPr>
+          <w:lang w:val="en-GB"/>
+        </w:rPr>
+      </w:pPr>
+      <w:r>
+        <w:rPr>
+          <w:lang w:val="en-GB"/>
+        </w:rPr>
+        <w:drawing>
+          <wp:inline distT="0" distB="0" distL="0" distR="0" wp14:anchorId="0C4392F2" wp14:editId="00E5FAC9">
+            <wp:extent cx="2292896" cy="1789044"/>
+            <wp:effectExtent l="0" t="0" r="0" b="1905"/>
+            <wp:docPr id="15" name="Image 15"/>
+            <wp:cNvGraphicFramePr>
+              <a:graphicFrameLocks xmlns:a="http://schemas.openxmlformats.org/drawingml/2006/main" noChangeAspect="1"/>
+            </wp:cNvGraphicFramePr>
+            <a:graphic xmlns:a="http://schemas.openxmlformats.org/drawingml/2006/main">
+              <a:graphicData uri="http://schemas.openxmlformats.org/drawingml/2006/picture">
+                <pic:pic xmlns:pic="http://schemas.openxmlformats.org/drawingml/2006/picture">
+                  <pic:nvPicPr>
+                    <pic:cNvPr id="1" name=""/>
+                    <pic:cNvPicPr/>
+                  </pic:nvPicPr>
+                  <pic:blipFill>
+                    <a:blip r:embed="rId79"/>
+                    <a:stretch>
+                      <a:fillRect/>
+                    </a:stretch>
+                  </pic:blipFill>
+                  <pic:spPr>
+                    <a:xfrm>
+                      <a:off x="0" y="0"/>
+                      <a:ext cx="2300330" cy="1794844"/>
+                    </a:xfrm>
+                    <a:prstGeom prst="rect">
+                      <a:avLst/>
+                    </a:prstGeom>
+                  </pic:spPr>
+                </pic:pic>
+              </a:graphicData>
+            </a:graphic>
+          </wp:inline>
+        </w:drawing>
+      </w:r>
+    </w:p>
+    <w:p>
+      <w:pPr>
+        <w:pStyle w:val="Paragraphedeliste"/>
+        <w:ind w:left="1416"/>
+        <w:rPr>
+          <w:lang w:val="en-GB"/>
+        </w:rPr>
+      </w:pPr>
     </w:p>
     <w:p>
       <w:pPr>
@@ -19780,17 +20018,66 @@
         <w:rPr>
           <w:lang w:val="en-GB"/>
         </w:rPr>
-        <w:t>55.0</w:t>
-      </w:r>
-      <w:r>
-        <w:rPr>
-          <w:lang w:val="en-GB"/>
-        </w:rPr>
-        <w:t>4 %</w:t>
-      </w:r>
-    </w:p>
-    <w:p>
-      <w:pPr>
+        <w:t>54,24</w:t>
+      </w:r>
+      <w:r>
+        <w:rPr>
+          <w:lang w:val="en-GB"/>
+        </w:rPr>
+        <w:t xml:space="preserve"> %</w:t>
+      </w:r>
+    </w:p>
+    <w:p>
+      <w:pPr>
+        <w:ind w:left="1416"/>
+        <w:rPr>
+          <w:lang w:val="en-GB"/>
+        </w:rPr>
+      </w:pPr>
+      <w:r>
+        <w:rPr>
+          <w:lang w:val="en-GB"/>
+        </w:rPr>
+        <w:drawing>
+          <wp:inline distT="0" distB="0" distL="0" distR="0" wp14:anchorId="5DA669E7" wp14:editId="42430BB8">
+            <wp:extent cx="2417196" cy="1871622"/>
+            <wp:effectExtent l="0" t="0" r="2540" b="0"/>
+            <wp:docPr id="17" name="Image 17"/>
+            <wp:cNvGraphicFramePr>
+              <a:graphicFrameLocks xmlns:a="http://schemas.openxmlformats.org/drawingml/2006/main" noChangeAspect="1"/>
+            </wp:cNvGraphicFramePr>
+            <a:graphic xmlns:a="http://schemas.openxmlformats.org/drawingml/2006/main">
+              <a:graphicData uri="http://schemas.openxmlformats.org/drawingml/2006/picture">
+                <pic:pic xmlns:pic="http://schemas.openxmlformats.org/drawingml/2006/picture">
+                  <pic:nvPicPr>
+                    <pic:cNvPr id="1" name=""/>
+                    <pic:cNvPicPr/>
+                  </pic:nvPicPr>
+                  <pic:blipFill>
+                    <a:blip r:embed="rId80"/>
+                    <a:stretch>
+                      <a:fillRect/>
+                    </a:stretch>
+                  </pic:blipFill>
+                  <pic:spPr>
+                    <a:xfrm>
+                      <a:off x="0" y="0"/>
+                      <a:ext cx="2426519" cy="1878841"/>
+                    </a:xfrm>
+                    <a:prstGeom prst="rect">
+                      <a:avLst/>
+                    </a:prstGeom>
+                  </pic:spPr>
+                </pic:pic>
+              </a:graphicData>
+            </a:graphic>
+          </wp:inline>
+        </w:drawing>
+      </w:r>
+    </w:p>
+    <w:p>
+      <w:pPr>
+        <w:ind w:left="1416"/>
         <w:rPr>
           <w:lang w:val="en-GB"/>
         </w:rPr>
@@ -19851,7 +20138,19 @@
         <w:rPr>
           <w:lang w:val="en-GB"/>
         </w:rPr>
-        <w:t>39.39</w:t>
+        <w:t>39</w:t>
+      </w:r>
+      <w:r>
+        <w:rPr>
+          <w:lang w:val="en-GB"/>
+        </w:rPr>
+        <w:t>,</w:t>
+      </w:r>
+      <w:r>
+        <w:rPr>
+          <w:lang w:val="en-GB"/>
+        </w:rPr>
+        <w:t>57</w:t>
       </w:r>
       <w:r>
         <w:rPr>
@@ -19859,6 +20158,64 @@
         </w:rPr>
         <w:t xml:space="preserve"> %</w:t>
       </w:r>
+    </w:p>
+    <w:p>
+      <w:pPr>
+        <w:pStyle w:val="Paragraphedeliste"/>
+        <w:ind w:left="1416"/>
+        <w:rPr>
+          <w:lang w:val="en-GB"/>
+        </w:rPr>
+      </w:pPr>
+      <w:r>
+        <w:rPr>
+          <w:lang w:val="en-GB"/>
+        </w:rPr>
+        <w:drawing>
+          <wp:inline distT="0" distB="0" distL="0" distR="0" wp14:anchorId="33A0CC9A" wp14:editId="31A0FEC5">
+            <wp:extent cx="2292350" cy="1841157"/>
+            <wp:effectExtent l="0" t="0" r="0" b="6985"/>
+            <wp:docPr id="21" name="Image 21"/>
+            <wp:cNvGraphicFramePr>
+              <a:graphicFrameLocks xmlns:a="http://schemas.openxmlformats.org/drawingml/2006/main" noChangeAspect="1"/>
+            </wp:cNvGraphicFramePr>
+            <a:graphic xmlns:a="http://schemas.openxmlformats.org/drawingml/2006/main">
+              <a:graphicData uri="http://schemas.openxmlformats.org/drawingml/2006/picture">
+                <pic:pic xmlns:pic="http://schemas.openxmlformats.org/drawingml/2006/picture">
+                  <pic:nvPicPr>
+                    <pic:cNvPr id="1" name=""/>
+                    <pic:cNvPicPr/>
+                  </pic:nvPicPr>
+                  <pic:blipFill>
+                    <a:blip r:embed="rId81"/>
+                    <a:stretch>
+                      <a:fillRect/>
+                    </a:stretch>
+                  </pic:blipFill>
+                  <pic:spPr>
+                    <a:xfrm>
+                      <a:off x="0" y="0"/>
+                      <a:ext cx="2304067" cy="1850567"/>
+                    </a:xfrm>
+                    <a:prstGeom prst="rect">
+                      <a:avLst/>
+                    </a:prstGeom>
+                  </pic:spPr>
+                </pic:pic>
+              </a:graphicData>
+            </a:graphic>
+          </wp:inline>
+        </w:drawing>
+      </w:r>
+    </w:p>
+    <w:p>
+      <w:pPr>
+        <w:pStyle w:val="Paragraphedeliste"/>
+        <w:ind w:left="1416"/>
+        <w:rPr>
+          <w:lang w:val="en-GB"/>
+        </w:rPr>
+      </w:pPr>
     </w:p>
     <w:p>
       <w:pPr>
@@ -19899,14 +20256,85 @@
         <w:rPr>
           <w:lang w:val="en-GB"/>
         </w:rPr>
-        <w:t>99.3</w:t>
-      </w:r>
-      <w:r>
-        <w:rPr>
-          <w:lang w:val="en-GB"/>
-        </w:rPr>
-        <w:t>4 %</w:t>
-      </w:r>
+        <w:t>99</w:t>
+      </w:r>
+      <w:r>
+        <w:rPr>
+          <w:lang w:val="en-GB"/>
+        </w:rPr>
+        <w:t>,</w:t>
+      </w:r>
+      <w:r>
+        <w:rPr>
+          <w:lang w:val="en-GB"/>
+        </w:rPr>
+        <w:t>45</w:t>
+      </w:r>
+      <w:r>
+        <w:rPr>
+          <w:lang w:val="en-GB"/>
+        </w:rPr>
+        <w:t xml:space="preserve"> %</w:t>
+      </w:r>
+    </w:p>
+    <w:p>
+      <w:pPr>
+        <w:pStyle w:val="Paragraphedeliste"/>
+        <w:ind w:left="1416"/>
+        <w:rPr>
+          <w:lang w:val="en-GB"/>
+        </w:rPr>
+      </w:pPr>
+      <w:r>
+        <w:rPr>
+          <w:lang w:val="en-GB"/>
+        </w:rPr>
+        <w:lastRenderedPageBreak/>
+        <w:drawing>
+          <wp:inline distT="0" distB="0" distL="0" distR="0" wp14:anchorId="3A917619" wp14:editId="10B4468F">
+            <wp:extent cx="2130949" cy="1685877"/>
+            <wp:effectExtent l="0" t="0" r="3175" b="0"/>
+            <wp:docPr id="22" name="Image 22"/>
+            <wp:cNvGraphicFramePr>
+              <a:graphicFrameLocks xmlns:a="http://schemas.openxmlformats.org/drawingml/2006/main" noChangeAspect="1"/>
+            </wp:cNvGraphicFramePr>
+            <a:graphic xmlns:a="http://schemas.openxmlformats.org/drawingml/2006/main">
+              <a:graphicData uri="http://schemas.openxmlformats.org/drawingml/2006/picture">
+                <pic:pic xmlns:pic="http://schemas.openxmlformats.org/drawingml/2006/picture">
+                  <pic:nvPicPr>
+                    <pic:cNvPr id="1" name=""/>
+                    <pic:cNvPicPr/>
+                  </pic:nvPicPr>
+                  <pic:blipFill>
+                    <a:blip r:embed="rId82"/>
+                    <a:stretch>
+                      <a:fillRect/>
+                    </a:stretch>
+                  </pic:blipFill>
+                  <pic:spPr>
+                    <a:xfrm>
+                      <a:off x="0" y="0"/>
+                      <a:ext cx="2136343" cy="1690144"/>
+                    </a:xfrm>
+                    <a:prstGeom prst="rect">
+                      <a:avLst/>
+                    </a:prstGeom>
+                  </pic:spPr>
+                </pic:pic>
+              </a:graphicData>
+            </a:graphic>
+          </wp:inline>
+        </w:drawing>
+      </w:r>
+    </w:p>
+    <w:p>
+      <w:pPr>
+        <w:pStyle w:val="Paragraphedeliste"/>
+        <w:ind w:left="1416"/>
+        <w:rPr>
+          <w:lang w:val="en-GB"/>
+        </w:rPr>
+      </w:pPr>
     </w:p>
     <w:p>
       <w:pPr>
@@ -19941,14 +20369,84 @@
         <w:rPr>
           <w:lang w:val="en-GB"/>
         </w:rPr>
-        <w:t>99.3</w:t>
-      </w:r>
-      <w:r>
-        <w:rPr>
-          <w:lang w:val="en-GB"/>
-        </w:rPr>
-        <w:t>4 %</w:t>
-      </w:r>
+        <w:t>99</w:t>
+      </w:r>
+      <w:r>
+        <w:rPr>
+          <w:lang w:val="en-GB"/>
+        </w:rPr>
+        <w:t>,</w:t>
+      </w:r>
+      <w:r>
+        <w:rPr>
+          <w:lang w:val="en-GB"/>
+        </w:rPr>
+        <w:t>45</w:t>
+      </w:r>
+      <w:r>
+        <w:rPr>
+          <w:lang w:val="en-GB"/>
+        </w:rPr>
+        <w:t xml:space="preserve"> %</w:t>
+      </w:r>
+    </w:p>
+    <w:p>
+      <w:pPr>
+        <w:pStyle w:val="Paragraphedeliste"/>
+        <w:ind w:left="1416"/>
+        <w:rPr>
+          <w:lang w:val="en-GB"/>
+        </w:rPr>
+      </w:pPr>
+      <w:r>
+        <w:rPr>
+          <w:lang w:val="en-GB"/>
+        </w:rPr>
+        <w:drawing>
+          <wp:inline distT="0" distB="0" distL="0" distR="0" wp14:anchorId="692C3E28" wp14:editId="13918247">
+            <wp:extent cx="2170706" cy="1731154"/>
+            <wp:effectExtent l="0" t="0" r="1270" b="2540"/>
+            <wp:docPr id="23" name="Image 23"/>
+            <wp:cNvGraphicFramePr>
+              <a:graphicFrameLocks xmlns:a="http://schemas.openxmlformats.org/drawingml/2006/main" noChangeAspect="1"/>
+            </wp:cNvGraphicFramePr>
+            <a:graphic xmlns:a="http://schemas.openxmlformats.org/drawingml/2006/main">
+              <a:graphicData uri="http://schemas.openxmlformats.org/drawingml/2006/picture">
+                <pic:pic xmlns:pic="http://schemas.openxmlformats.org/drawingml/2006/picture">
+                  <pic:nvPicPr>
+                    <pic:cNvPr id="1" name=""/>
+                    <pic:cNvPicPr/>
+                  </pic:nvPicPr>
+                  <pic:blipFill>
+                    <a:blip r:embed="rId83"/>
+                    <a:stretch>
+                      <a:fillRect/>
+                    </a:stretch>
+                  </pic:blipFill>
+                  <pic:spPr>
+                    <a:xfrm>
+                      <a:off x="0" y="0"/>
+                      <a:ext cx="2178013" cy="1736981"/>
+                    </a:xfrm>
+                    <a:prstGeom prst="rect">
+                      <a:avLst/>
+                    </a:prstGeom>
+                  </pic:spPr>
+                </pic:pic>
+              </a:graphicData>
+            </a:graphic>
+          </wp:inline>
+        </w:drawing>
+      </w:r>
+    </w:p>
+    <w:p>
+      <w:pPr>
+        <w:pStyle w:val="Paragraphedeliste"/>
+        <w:ind w:left="1416"/>
+        <w:rPr>
+          <w:lang w:val="en-GB"/>
+        </w:rPr>
+      </w:pPr>
     </w:p>
     <w:p>
       <w:pPr>
@@ -19983,13 +20481,31 @@
         <w:rPr>
           <w:lang w:val="en-GB"/>
         </w:rPr>
-        <w:t>54.</w:t>
-      </w:r>
-      <w:r>
-        <w:rPr>
-          <w:lang w:val="en-GB"/>
-        </w:rPr>
-        <w:t>70 %</w:t>
+        <w:t>54</w:t>
+      </w:r>
+      <w:r>
+        <w:rPr>
+          <w:lang w:val="en-GB"/>
+        </w:rPr>
+        <w:t>,</w:t>
+      </w:r>
+      <w:r>
+        <w:rPr>
+          <w:lang w:val="en-GB"/>
+        </w:rPr>
+        <w:t>7</w:t>
+      </w:r>
+      <w:r>
+        <w:rPr>
+          <w:lang w:val="en-GB"/>
+        </w:rPr>
+        <w:t>8</w:t>
+      </w:r>
+      <w:r>
+        <w:rPr>
+          <w:lang w:val="en-GB"/>
+        </w:rPr>
+        <w:t xml:space="preserve"> %</w:t>
       </w:r>
       <w:r>
         <w:rPr>
@@ -20000,6 +20516,55 @@
     </w:p>
     <w:p>
       <w:pPr>
+        <w:ind w:left="1416"/>
+        <w:rPr>
+          <w:lang w:val="en-GB"/>
+        </w:rPr>
+      </w:pPr>
+      <w:r>
+        <w:rPr>
+          <w:lang w:val="en-GB"/>
+        </w:rPr>
+        <w:drawing>
+          <wp:inline distT="0" distB="0" distL="0" distR="0" wp14:anchorId="59ADF809" wp14:editId="0141BAF0">
+            <wp:extent cx="2337683" cy="1811705"/>
+            <wp:effectExtent l="0" t="0" r="5715" b="0"/>
+            <wp:docPr id="25" name="Image 25"/>
+            <wp:cNvGraphicFramePr>
+              <a:graphicFrameLocks xmlns:a="http://schemas.openxmlformats.org/drawingml/2006/main" noChangeAspect="1"/>
+            </wp:cNvGraphicFramePr>
+            <a:graphic xmlns:a="http://schemas.openxmlformats.org/drawingml/2006/main">
+              <a:graphicData uri="http://schemas.openxmlformats.org/drawingml/2006/picture">
+                <pic:pic xmlns:pic="http://schemas.openxmlformats.org/drawingml/2006/picture">
+                  <pic:nvPicPr>
+                    <pic:cNvPr id="1" name=""/>
+                    <pic:cNvPicPr/>
+                  </pic:nvPicPr>
+                  <pic:blipFill>
+                    <a:blip r:embed="rId84"/>
+                    <a:stretch>
+                      <a:fillRect/>
+                    </a:stretch>
+                  </pic:blipFill>
+                  <pic:spPr>
+                    <a:xfrm>
+                      <a:off x="0" y="0"/>
+                      <a:ext cx="2348020" cy="1819716"/>
+                    </a:xfrm>
+                    <a:prstGeom prst="rect">
+                      <a:avLst/>
+                    </a:prstGeom>
+                  </pic:spPr>
+                </pic:pic>
+              </a:graphicData>
+            </a:graphic>
+          </wp:inline>
+        </w:drawing>
+      </w:r>
+    </w:p>
+    <w:p>
+      <w:pPr>
+        <w:ind w:left="1416"/>
         <w:rPr>
           <w:lang w:val="en-GB"/>
         </w:rPr>
@@ -20060,14 +20625,90 @@
         <w:rPr>
           <w:lang w:val="en-GB"/>
         </w:rPr>
-        <w:t>38.8</w:t>
-      </w:r>
-      <w:r>
-        <w:rPr>
-          <w:lang w:val="en-GB"/>
-        </w:rPr>
-        <w:t>6 %</w:t>
-      </w:r>
+        <w:t>38</w:t>
+      </w:r>
+      <w:r>
+        <w:rPr>
+          <w:lang w:val="en-GB"/>
+        </w:rPr>
+        <w:t>,</w:t>
+      </w:r>
+      <w:r>
+        <w:rPr>
+          <w:lang w:val="en-GB"/>
+        </w:rPr>
+        <w:t>8</w:t>
+      </w:r>
+      <w:r>
+        <w:rPr>
+          <w:lang w:val="en-GB"/>
+        </w:rPr>
+        <w:t>4</w:t>
+      </w:r>
+      <w:r>
+        <w:rPr>
+          <w:lang w:val="en-GB"/>
+        </w:rPr>
+        <w:t xml:space="preserve"> %</w:t>
+      </w:r>
+    </w:p>
+    <w:p>
+      <w:pPr>
+        <w:pStyle w:val="Paragraphedeliste"/>
+        <w:ind w:left="1416"/>
+        <w:rPr>
+          <w:lang w:val="en-GB"/>
+        </w:rPr>
+      </w:pPr>
+      <w:r>
+        <w:rPr>
+          <w:lang w:val="en-GB"/>
+        </w:rPr>
+        <w:drawing>
+          <wp:inline distT="0" distB="0" distL="0" distR="0" wp14:anchorId="7C1DCA44" wp14:editId="4C8A4FF5">
+            <wp:extent cx="2337435" cy="1608789"/>
+            <wp:effectExtent l="0" t="0" r="5715" b="0"/>
+            <wp:docPr id="32" name="Image 32"/>
+            <wp:cNvGraphicFramePr>
+              <a:graphicFrameLocks xmlns:a="http://schemas.openxmlformats.org/drawingml/2006/main" noChangeAspect="1"/>
+            </wp:cNvGraphicFramePr>
+            <a:graphic xmlns:a="http://schemas.openxmlformats.org/drawingml/2006/main">
+              <a:graphicData uri="http://schemas.openxmlformats.org/drawingml/2006/picture">
+                <pic:pic xmlns:pic="http://schemas.openxmlformats.org/drawingml/2006/picture">
+                  <pic:nvPicPr>
+                    <pic:cNvPr id="1" name=""/>
+                    <pic:cNvPicPr/>
+                  </pic:nvPicPr>
+                  <pic:blipFill>
+                    <a:blip r:embed="rId85"/>
+                    <a:stretch>
+                      <a:fillRect/>
+                    </a:stretch>
+                  </pic:blipFill>
+                  <pic:spPr>
+                    <a:xfrm>
+                      <a:off x="0" y="0"/>
+                      <a:ext cx="2345968" cy="1614662"/>
+                    </a:xfrm>
+                    <a:prstGeom prst="rect">
+                      <a:avLst/>
+                    </a:prstGeom>
+                  </pic:spPr>
+                </pic:pic>
+              </a:graphicData>
+            </a:graphic>
+          </wp:inline>
+        </w:drawing>
+      </w:r>
+    </w:p>
+    <w:p>
+      <w:pPr>
+        <w:pStyle w:val="Paragraphedeliste"/>
+        <w:ind w:left="1416"/>
+        <w:rPr>
+          <w:lang w:val="en-GB"/>
+        </w:rPr>
+      </w:pPr>
     </w:p>
     <w:p>
       <w:pPr>
@@ -20084,6 +20725,7 @@
         <w:rPr>
           <w:lang w:val="en-GB"/>
         </w:rPr>
+        <w:lastRenderedPageBreak/>
         <w:t xml:space="preserve">Percentage of misclassified (OrdinalRidge):  </w:t>
       </w:r>
       <w:r>
@@ -20108,14 +20750,78 @@
         <w:rPr>
           <w:lang w:val="en-GB"/>
         </w:rPr>
-        <w:t>99.4</w:t>
-      </w:r>
-      <w:r>
-        <w:rPr>
-          <w:lang w:val="en-GB"/>
-        </w:rPr>
-        <w:t>5 %</w:t>
-      </w:r>
+        <w:t>99</w:t>
+      </w:r>
+      <w:r>
+        <w:rPr>
+          <w:lang w:val="en-GB"/>
+        </w:rPr>
+        <w:t>,50</w:t>
+      </w:r>
+      <w:r>
+        <w:rPr>
+          <w:lang w:val="en-GB"/>
+        </w:rPr>
+        <w:t xml:space="preserve"> %</w:t>
+      </w:r>
+    </w:p>
+    <w:p>
+      <w:pPr>
+        <w:pStyle w:val="Paragraphedeliste"/>
+        <w:ind w:left="1416"/>
+        <w:rPr>
+          <w:lang w:val="en-GB"/>
+        </w:rPr>
+      </w:pPr>
+      <w:r>
+        <w:rPr>
+          <w:lang w:val="en-GB"/>
+        </w:rPr>
+        <w:drawing>
+          <wp:inline distT="0" distB="0" distL="0" distR="0" wp14:anchorId="349C3087" wp14:editId="4F037086">
+            <wp:extent cx="2406840" cy="1709531"/>
+            <wp:effectExtent l="0" t="0" r="0" b="5080"/>
+            <wp:docPr id="33" name="Image 33"/>
+            <wp:cNvGraphicFramePr>
+              <a:graphicFrameLocks xmlns:a="http://schemas.openxmlformats.org/drawingml/2006/main" noChangeAspect="1"/>
+            </wp:cNvGraphicFramePr>
+            <a:graphic xmlns:a="http://schemas.openxmlformats.org/drawingml/2006/main">
+              <a:graphicData uri="http://schemas.openxmlformats.org/drawingml/2006/picture">
+                <pic:pic xmlns:pic="http://schemas.openxmlformats.org/drawingml/2006/picture">
+                  <pic:nvPicPr>
+                    <pic:cNvPr id="1" name=""/>
+                    <pic:cNvPicPr/>
+                  </pic:nvPicPr>
+                  <pic:blipFill>
+                    <a:blip r:embed="rId86"/>
+                    <a:stretch>
+                      <a:fillRect/>
+                    </a:stretch>
+                  </pic:blipFill>
+                  <pic:spPr>
+                    <a:xfrm>
+                      <a:off x="0" y="0"/>
+                      <a:ext cx="2416550" cy="1716428"/>
+                    </a:xfrm>
+                    <a:prstGeom prst="rect">
+                      <a:avLst/>
+                    </a:prstGeom>
+                  </pic:spPr>
+                </pic:pic>
+              </a:graphicData>
+            </a:graphic>
+          </wp:inline>
+        </w:drawing>
+      </w:r>
+    </w:p>
+    <w:p>
+      <w:pPr>
+        <w:pStyle w:val="Paragraphedeliste"/>
+        <w:ind w:left="1416"/>
+        <w:rPr>
+          <w:lang w:val="en-GB"/>
+        </w:rPr>
+      </w:pPr>
     </w:p>
     <w:p>
       <w:pPr>
@@ -20150,14 +20856,78 @@
         <w:rPr>
           <w:lang w:val="en-GB"/>
         </w:rPr>
-        <w:t>99.4</w:t>
-      </w:r>
-      <w:r>
-        <w:rPr>
-          <w:lang w:val="en-GB"/>
-        </w:rPr>
-        <w:t>5 %</w:t>
-      </w:r>
+        <w:t>99</w:t>
+      </w:r>
+      <w:r>
+        <w:rPr>
+          <w:lang w:val="en-GB"/>
+        </w:rPr>
+        <w:t>,50</w:t>
+      </w:r>
+      <w:r>
+        <w:rPr>
+          <w:lang w:val="en-GB"/>
+        </w:rPr>
+        <w:t xml:space="preserve"> %</w:t>
+      </w:r>
+    </w:p>
+    <w:p>
+      <w:pPr>
+        <w:pStyle w:val="Paragraphedeliste"/>
+        <w:ind w:left="1416"/>
+        <w:rPr>
+          <w:lang w:val="en-GB"/>
+        </w:rPr>
+      </w:pPr>
+      <w:r>
+        <w:rPr>
+          <w:lang w:val="en-GB"/>
+        </w:rPr>
+        <w:drawing>
+          <wp:inline distT="0" distB="0" distL="0" distR="0" wp14:anchorId="44A886F4" wp14:editId="53875917">
+            <wp:extent cx="2488758" cy="1744457"/>
+            <wp:effectExtent l="0" t="0" r="6985" b="8255"/>
+            <wp:docPr id="42" name="Image 42"/>
+            <wp:cNvGraphicFramePr>
+              <a:graphicFrameLocks xmlns:a="http://schemas.openxmlformats.org/drawingml/2006/main" noChangeAspect="1"/>
+            </wp:cNvGraphicFramePr>
+            <a:graphic xmlns:a="http://schemas.openxmlformats.org/drawingml/2006/main">
+              <a:graphicData uri="http://schemas.openxmlformats.org/drawingml/2006/picture">
+                <pic:pic xmlns:pic="http://schemas.openxmlformats.org/drawingml/2006/picture">
+                  <pic:nvPicPr>
+                    <pic:cNvPr id="1" name=""/>
+                    <pic:cNvPicPr/>
+                  </pic:nvPicPr>
+                  <pic:blipFill>
+                    <a:blip r:embed="rId87"/>
+                    <a:stretch>
+                      <a:fillRect/>
+                    </a:stretch>
+                  </pic:blipFill>
+                  <pic:spPr>
+                    <a:xfrm>
+                      <a:off x="0" y="0"/>
+                      <a:ext cx="2497045" cy="1750265"/>
+                    </a:xfrm>
+                    <a:prstGeom prst="rect">
+                      <a:avLst/>
+                    </a:prstGeom>
+                  </pic:spPr>
+                </pic:pic>
+              </a:graphicData>
+            </a:graphic>
+          </wp:inline>
+        </w:drawing>
+      </w:r>
+    </w:p>
+    <w:p>
+      <w:pPr>
+        <w:pStyle w:val="Paragraphedeliste"/>
+        <w:ind w:left="1416"/>
+        <w:rPr>
+          <w:lang w:val="en-GB"/>
+        </w:rPr>
+      </w:pPr>
     </w:p>
     <w:p>
       <w:pPr>
@@ -20192,21 +20962,63 @@
         <w:rPr>
           <w:lang w:val="en-GB"/>
         </w:rPr>
-        <w:t>54.1</w:t>
-      </w:r>
-      <w:r>
-        <w:rPr>
-          <w:lang w:val="en-GB"/>
-        </w:rPr>
-        <w:t>3 %</w:t>
-      </w:r>
-    </w:p>
-    <w:p>
-      <w:pPr>
-        <w:rPr>
-          <w:lang w:val="en-GB"/>
-        </w:rPr>
-      </w:pPr>
+        <w:t>53,40</w:t>
+      </w:r>
+      <w:r>
+        <w:rPr>
+          <w:lang w:val="en-GB"/>
+        </w:rPr>
+        <w:t xml:space="preserve"> %</w:t>
+      </w:r>
+    </w:p>
+    <w:p>
+      <w:pPr>
+        <w:pStyle w:val="Paragraphedeliste"/>
+        <w:ind w:left="1416"/>
+        <w:rPr>
+          <w:lang w:val="en-GB"/>
+        </w:rPr>
+      </w:pPr>
+      <w:r>
+        <w:rPr>
+          <w:lang w:val="en-GB"/>
+        </w:rPr>
+        <w:drawing>
+          <wp:inline distT="0" distB="0" distL="0" distR="0" wp14:anchorId="4DD85220" wp14:editId="7E4FF1E8">
+            <wp:extent cx="2470046" cy="1753428"/>
+            <wp:effectExtent l="0" t="0" r="6985" b="0"/>
+            <wp:docPr id="43" name="Image 43"/>
+            <wp:cNvGraphicFramePr>
+              <a:graphicFrameLocks xmlns:a="http://schemas.openxmlformats.org/drawingml/2006/main" noChangeAspect="1"/>
+            </wp:cNvGraphicFramePr>
+            <a:graphic xmlns:a="http://schemas.openxmlformats.org/drawingml/2006/main">
+              <a:graphicData uri="http://schemas.openxmlformats.org/drawingml/2006/picture">
+                <pic:pic xmlns:pic="http://schemas.openxmlformats.org/drawingml/2006/picture">
+                  <pic:nvPicPr>
+                    <pic:cNvPr id="1" name=""/>
+                    <pic:cNvPicPr/>
+                  </pic:nvPicPr>
+                  <pic:blipFill>
+                    <a:blip r:embed="rId88"/>
+                    <a:stretch>
+                      <a:fillRect/>
+                    </a:stretch>
+                  </pic:blipFill>
+                  <pic:spPr>
+                    <a:xfrm>
+                      <a:off x="0" y="0"/>
+                      <a:ext cx="2478230" cy="1759237"/>
+                    </a:xfrm>
+                    <a:prstGeom prst="rect">
+                      <a:avLst/>
+                    </a:prstGeom>
+                  </pic:spPr>
+                </pic:pic>
+              </a:graphicData>
+            </a:graphic>
+          </wp:inline>
+        </w:drawing>
+      </w:r>
     </w:p>
     <w:p>
       <w:pPr>
@@ -20215,6 +21027,24 @@
           <w:ilvl w:val="0"/>
           <w:numId w:val="7"/>
         </w:numPr>
+        <w:rPr>
+          <w:lang w:val="en-GB"/>
+        </w:rPr>
+      </w:pPr>
+      <w:r>
+        <w:rPr>
+          <w:lang w:val="en-GB"/>
+        </w:rPr>
+        <w:t>The best algorithms are the ones which classify correctly the "0" class only.</w:t>
+      </w:r>
+    </w:p>
+    <w:p>
+      <w:pPr>
+        <w:pStyle w:val="Paragraphedeliste"/>
+        <w:numPr>
+          <w:ilvl w:val="0"/>
+          <w:numId w:val="7"/>
+        </w:numPr>
         <w:jc w:val="both"/>
         <w:rPr>
           <w:lang w:val="en-GB"/>
@@ -20246,19 +21076,7 @@
         <w:rPr>
           <w:lang w:val="en-GB"/>
         </w:rPr>
-        <w:t xml:space="preserve"> (</w:t>
-      </w:r>
-      <w:r>
-        <w:rPr>
-          <w:lang w:val="en-GB"/>
-        </w:rPr>
-        <w:t>LogisticAT</w:t>
-      </w:r>
-      <w:r>
-        <w:rPr>
-          <w:lang w:val="en-GB"/>
-        </w:rPr>
-        <w:t>)</w:t>
+        <w:t xml:space="preserve"> (LogisticAT)</w:t>
       </w:r>
       <w:r>
         <w:rPr>
@@ -20286,7 +21104,19 @@
         <w:rPr>
           <w:lang w:val="en-GB"/>
         </w:rPr>
-        <w:t xml:space="preserve"> (with 38,86 of misclassified)</w:t>
+        <w:t xml:space="preserve"> (with 38,8</w:t>
+      </w:r>
+      <w:r>
+        <w:rPr>
+          <w:lang w:val="en-GB"/>
+        </w:rPr>
+        <w:t>4</w:t>
+      </w:r>
+      <w:r>
+        <w:rPr>
+          <w:lang w:val="en-GB"/>
+        </w:rPr>
+        <w:t xml:space="preserve"> of misclassified)</w:t>
       </w:r>
       <w:r>
         <w:rPr>
@@ -20322,7 +21152,6 @@
           <w:u w:val="single"/>
           <w:lang w:val="en-GB"/>
         </w:rPr>
-        <w:lastRenderedPageBreak/>
         <w:t>Balanced binary classes :</w:t>
       </w:r>
     </w:p>
@@ -20501,6 +21330,7 @@
         <w:rPr>
           <w:lang w:val="en-GB"/>
         </w:rPr>
+        <w:lastRenderedPageBreak/>
         <w:t>With those binary classes, results are :</w:t>
       </w:r>
     </w:p>
@@ -20686,6 +21516,10 @@
             </w:pPr>
             <w:r>
               <w:rPr>
+                <w:b/>
+                <w:bCs/>
+                <w:i/>
+                <w:iCs/>
                 <w:lang w:val="en-GB"/>
               </w:rPr>
               <w:t>21 %</w:t>
@@ -20721,11 +21555,19 @@
             <w:pPr>
               <w:jc w:val="both"/>
               <w:rPr>
+                <w:b/>
+                <w:bCs/>
+                <w:i/>
+                <w:iCs/>
                 <w:lang w:val="en-GB"/>
               </w:rPr>
             </w:pPr>
             <w:r>
               <w:rPr>
+                <w:b/>
+                <w:bCs/>
+                <w:i/>
+                <w:iCs/>
                 <w:lang w:val="en-GB"/>
               </w:rPr>
               <w:t>21,95 %</w:t>
@@ -20933,23 +21775,31 @@
             <w:pPr>
               <w:jc w:val="both"/>
               <w:rPr>
+                <w:b/>
+                <w:bCs/>
                 <w:lang w:val="en-GB"/>
               </w:rPr>
             </w:pPr>
             <w:r>
               <w:rPr>
+                <w:b/>
+                <w:bCs/>
                 <w:lang w:val="en-GB"/>
               </w:rPr>
               <w:t>2</w:t>
             </w:r>
             <w:r>
               <w:rPr>
+                <w:b/>
+                <w:bCs/>
                 <w:lang w:val="en-GB"/>
               </w:rPr>
               <w:t>0,94</w:t>
             </w:r>
             <w:r>
               <w:rPr>
+                <w:b/>
+                <w:bCs/>
                 <w:lang w:val="en-GB"/>
               </w:rPr>
               <w:t xml:space="preserve"> %</w:t>
@@ -20985,23 +21835,39 @@
             <w:pPr>
               <w:jc w:val="both"/>
               <w:rPr>
+                <w:b/>
+                <w:bCs/>
+                <w:i/>
+                <w:iCs/>
                 <w:lang w:val="en-GB"/>
               </w:rPr>
             </w:pPr>
             <w:r>
               <w:rPr>
+                <w:b/>
+                <w:bCs/>
+                <w:i/>
+                <w:iCs/>
                 <w:lang w:val="en-GB"/>
               </w:rPr>
               <w:t>21,9</w:t>
             </w:r>
             <w:r>
               <w:rPr>
+                <w:b/>
+                <w:bCs/>
+                <w:i/>
+                <w:iCs/>
                 <w:lang w:val="en-GB"/>
               </w:rPr>
               <w:t>2</w:t>
             </w:r>
             <w:r>
               <w:rPr>
+                <w:b/>
+                <w:bCs/>
+                <w:i/>
+                <w:iCs/>
                 <w:lang w:val="en-GB"/>
               </w:rPr>
               <w:t xml:space="preserve"> %</w:t>
@@ -21208,35 +22074,59 @@
             <w:pPr>
               <w:jc w:val="both"/>
               <w:rPr>
+                <w:b/>
+                <w:bCs/>
+                <w:i/>
+                <w:iCs/>
                 <w:lang w:val="en-GB"/>
               </w:rPr>
             </w:pPr>
             <w:r>
               <w:rPr>
+                <w:b/>
+                <w:bCs/>
+                <w:i/>
+                <w:iCs/>
                 <w:lang w:val="en-GB"/>
               </w:rPr>
               <w:t>2</w:t>
             </w:r>
             <w:r>
               <w:rPr>
+                <w:b/>
+                <w:bCs/>
+                <w:i/>
+                <w:iCs/>
                 <w:lang w:val="en-GB"/>
               </w:rPr>
               <w:t>2</w:t>
             </w:r>
             <w:r>
               <w:rPr>
+                <w:b/>
+                <w:bCs/>
+                <w:i/>
+                <w:iCs/>
                 <w:lang w:val="en-GB"/>
               </w:rPr>
               <w:t>,</w:t>
             </w:r>
             <w:r>
               <w:rPr>
+                <w:b/>
+                <w:bCs/>
+                <w:i/>
+                <w:iCs/>
                 <w:lang w:val="en-GB"/>
               </w:rPr>
               <w:t>23</w:t>
             </w:r>
             <w:r>
               <w:rPr>
+                <w:b/>
+                <w:bCs/>
+                <w:i/>
+                <w:iCs/>
                 <w:lang w:val="en-GB"/>
               </w:rPr>
               <w:t xml:space="preserve"> %</w:t>
@@ -21272,17 +22162,29 @@
             <w:pPr>
               <w:jc w:val="both"/>
               <w:rPr>
+                <w:b/>
+                <w:bCs/>
+                <w:i/>
+                <w:iCs/>
                 <w:lang w:val="en-GB"/>
               </w:rPr>
             </w:pPr>
             <w:r>
               <w:rPr>
+                <w:b/>
+                <w:bCs/>
+                <w:i/>
+                <w:iCs/>
                 <w:lang w:val="en-GB"/>
               </w:rPr>
               <w:t>23,02</w:t>
             </w:r>
             <w:r>
               <w:rPr>
+                <w:b/>
+                <w:bCs/>
+                <w:i/>
+                <w:iCs/>
                 <w:lang w:val="en-GB"/>
               </w:rPr>
               <w:t xml:space="preserve"> %</w:t>
@@ -21502,17 +22404,29 @@
             <w:pPr>
               <w:jc w:val="both"/>
               <w:rPr>
+                <w:b/>
+                <w:bCs/>
+                <w:i/>
+                <w:iCs/>
                 <w:lang w:val="en-GB"/>
               </w:rPr>
             </w:pPr>
             <w:r>
               <w:rPr>
+                <w:b/>
+                <w:bCs/>
+                <w:i/>
+                <w:iCs/>
                 <w:lang w:val="en-GB"/>
               </w:rPr>
               <w:t>21,01</w:t>
             </w:r>
             <w:r>
               <w:rPr>
+                <w:b/>
+                <w:bCs/>
+                <w:i/>
+                <w:iCs/>
                 <w:lang w:val="en-GB"/>
               </w:rPr>
               <w:t xml:space="preserve"> %</w:t>
@@ -21548,17 +22462,29 @@
             <w:pPr>
               <w:jc w:val="both"/>
               <w:rPr>
+                <w:b/>
+                <w:bCs/>
+                <w:i/>
+                <w:iCs/>
                 <w:lang w:val="en-GB"/>
               </w:rPr>
             </w:pPr>
             <w:r>
               <w:rPr>
+                <w:b/>
+                <w:bCs/>
+                <w:i/>
+                <w:iCs/>
                 <w:lang w:val="en-GB"/>
               </w:rPr>
               <w:t>21,92</w:t>
             </w:r>
             <w:r>
               <w:rPr>
+                <w:b/>
+                <w:bCs/>
+                <w:i/>
+                <w:iCs/>
                 <w:lang w:val="en-GB"/>
               </w:rPr>
               <w:t xml:space="preserve"> %</w:t>
@@ -21782,17 +22708,29 @@
             <w:pPr>
               <w:jc w:val="both"/>
               <w:rPr>
+                <w:b/>
+                <w:bCs/>
+                <w:i/>
+                <w:iCs/>
                 <w:lang w:val="en-GB"/>
               </w:rPr>
             </w:pPr>
             <w:r>
               <w:rPr>
+                <w:b/>
+                <w:bCs/>
+                <w:i/>
+                <w:iCs/>
                 <w:lang w:val="en-GB"/>
               </w:rPr>
               <w:t>19,08</w:t>
             </w:r>
             <w:r>
               <w:rPr>
+                <w:b/>
+                <w:bCs/>
+                <w:i/>
+                <w:iCs/>
                 <w:lang w:val="en-GB"/>
               </w:rPr>
               <w:t xml:space="preserve"> %</w:t>
@@ -21828,17 +22766,29 @@
             <w:pPr>
               <w:jc w:val="both"/>
               <w:rPr>
+                <w:b/>
+                <w:bCs/>
+                <w:i/>
+                <w:iCs/>
                 <w:lang w:val="en-GB"/>
               </w:rPr>
             </w:pPr>
             <w:r>
               <w:rPr>
+                <w:b/>
+                <w:bCs/>
+                <w:i/>
+                <w:iCs/>
                 <w:lang w:val="en-GB"/>
               </w:rPr>
               <w:t>24,09</w:t>
             </w:r>
             <w:r>
               <w:rPr>
+                <w:b/>
+                <w:bCs/>
+                <w:i/>
+                <w:iCs/>
                 <w:lang w:val="en-GB"/>
               </w:rPr>
               <w:t xml:space="preserve"> %</w:t>
@@ -22054,17 +23004,29 @@
             <w:pPr>
               <w:jc w:val="both"/>
               <w:rPr>
+                <w:b/>
+                <w:bCs/>
+                <w:i/>
+                <w:iCs/>
                 <w:lang w:val="en-GB"/>
               </w:rPr>
             </w:pPr>
             <w:r>
               <w:rPr>
+                <w:b/>
+                <w:bCs/>
+                <w:i/>
+                <w:iCs/>
                 <w:lang w:val="en-GB"/>
               </w:rPr>
               <w:t>19,13</w:t>
             </w:r>
             <w:r>
               <w:rPr>
+                <w:b/>
+                <w:bCs/>
+                <w:i/>
+                <w:iCs/>
                 <w:lang w:val="en-GB"/>
               </w:rPr>
               <w:t xml:space="preserve"> %</w:t>
@@ -22088,7 +23050,6 @@
               <w:rPr>
                 <w:lang w:val="en-GB"/>
               </w:rPr>
-              <w:lastRenderedPageBreak/>
               <w:t>Class '1'</w:t>
             </w:r>
           </w:p>
@@ -22101,17 +23062,29 @@
             <w:pPr>
               <w:jc w:val="both"/>
               <w:rPr>
+                <w:b/>
+                <w:bCs/>
+                <w:i/>
+                <w:iCs/>
                 <w:lang w:val="en-GB"/>
               </w:rPr>
             </w:pPr>
             <w:r>
               <w:rPr>
+                <w:b/>
+                <w:bCs/>
+                <w:i/>
+                <w:iCs/>
                 <w:lang w:val="en-GB"/>
               </w:rPr>
               <w:t>24,16</w:t>
             </w:r>
             <w:r>
               <w:rPr>
+                <w:b/>
+                <w:bCs/>
+                <w:i/>
+                <w:iCs/>
                 <w:lang w:val="en-GB"/>
               </w:rPr>
               <w:t xml:space="preserve"> %</w:t>
@@ -22312,17 +23285,29 @@
             <w:pPr>
               <w:jc w:val="both"/>
               <w:rPr>
+                <w:b/>
+                <w:bCs/>
+                <w:i/>
+                <w:iCs/>
                 <w:lang w:val="en-GB"/>
               </w:rPr>
             </w:pPr>
             <w:r>
               <w:rPr>
+                <w:b/>
+                <w:bCs/>
+                <w:i/>
+                <w:iCs/>
                 <w:lang w:val="en-GB"/>
               </w:rPr>
               <w:t>22,26</w:t>
             </w:r>
             <w:r>
               <w:rPr>
+                <w:b/>
+                <w:bCs/>
+                <w:i/>
+                <w:iCs/>
                 <w:lang w:val="en-GB"/>
               </w:rPr>
               <w:t xml:space="preserve"> %</w:t>
@@ -22358,17 +23343,29 @@
             <w:pPr>
               <w:jc w:val="both"/>
               <w:rPr>
+                <w:b/>
+                <w:bCs/>
+                <w:i/>
+                <w:iCs/>
                 <w:lang w:val="en-GB"/>
               </w:rPr>
             </w:pPr>
             <w:r>
               <w:rPr>
+                <w:b/>
+                <w:bCs/>
+                <w:i/>
+                <w:iCs/>
                 <w:lang w:val="en-GB"/>
               </w:rPr>
               <w:t>24,02</w:t>
             </w:r>
             <w:r>
               <w:rPr>
+                <w:b/>
+                <w:bCs/>
+                <w:i/>
+                <w:iCs/>
                 <w:lang w:val="en-GB"/>
               </w:rPr>
               <w:t xml:space="preserve"> %</w:t>
@@ -22533,6 +23530,7 @@
               <w:rPr>
                 <w:lang w:val="en-GB"/>
               </w:rPr>
+              <w:lastRenderedPageBreak/>
               <w:t>Class '0'</w:t>
             </w:r>
           </w:p>
@@ -22570,17 +23568,29 @@
             <w:pPr>
               <w:jc w:val="both"/>
               <w:rPr>
+                <w:b/>
+                <w:bCs/>
+                <w:i/>
+                <w:iCs/>
                 <w:lang w:val="en-GB"/>
               </w:rPr>
             </w:pPr>
             <w:r>
               <w:rPr>
+                <w:b/>
+                <w:bCs/>
+                <w:i/>
+                <w:iCs/>
                 <w:lang w:val="en-GB"/>
               </w:rPr>
               <w:t>19,11</w:t>
             </w:r>
             <w:r>
               <w:rPr>
+                <w:b/>
+                <w:bCs/>
+                <w:i/>
+                <w:iCs/>
                 <w:lang w:val="en-GB"/>
               </w:rPr>
               <w:t xml:space="preserve"> %</w:t>
@@ -22616,17 +23626,29 @@
             <w:pPr>
               <w:jc w:val="both"/>
               <w:rPr>
+                <w:b/>
+                <w:bCs/>
+                <w:i/>
+                <w:iCs/>
                 <w:lang w:val="en-GB"/>
               </w:rPr>
             </w:pPr>
             <w:r>
               <w:rPr>
+                <w:b/>
+                <w:bCs/>
+                <w:i/>
+                <w:iCs/>
                 <w:lang w:val="en-GB"/>
               </w:rPr>
               <w:t>24,15</w:t>
             </w:r>
             <w:r>
               <w:rPr>
+                <w:b/>
+                <w:bCs/>
+                <w:i/>
+                <w:iCs/>
                 <w:lang w:val="en-GB"/>
               </w:rPr>
               <w:t xml:space="preserve"> %</w:t>
@@ -22856,17 +23878,29 @@
             <w:pPr>
               <w:jc w:val="both"/>
               <w:rPr>
+                <w:b/>
+                <w:bCs/>
+                <w:i/>
+                <w:iCs/>
                 <w:lang w:val="en-GB"/>
               </w:rPr>
             </w:pPr>
             <w:r>
               <w:rPr>
+                <w:b/>
+                <w:bCs/>
+                <w:i/>
+                <w:iCs/>
                 <w:lang w:val="en-GB"/>
               </w:rPr>
               <w:t>21,43</w:t>
             </w:r>
             <w:r>
               <w:rPr>
+                <w:b/>
+                <w:bCs/>
+                <w:i/>
+                <w:iCs/>
                 <w:lang w:val="en-GB"/>
               </w:rPr>
               <w:t xml:space="preserve"> %</w:t>
@@ -22902,17 +23936,29 @@
             <w:pPr>
               <w:jc w:val="both"/>
               <w:rPr>
+                <w:b/>
+                <w:bCs/>
+                <w:i/>
+                <w:iCs/>
                 <w:lang w:val="en-GB"/>
               </w:rPr>
             </w:pPr>
             <w:r>
               <w:rPr>
+                <w:b/>
+                <w:bCs/>
+                <w:i/>
+                <w:iCs/>
                 <w:lang w:val="en-GB"/>
               </w:rPr>
               <w:t>23,72</w:t>
             </w:r>
             <w:r>
               <w:rPr>
+                <w:b/>
+                <w:bCs/>
+                <w:i/>
+                <w:iCs/>
                 <w:lang w:val="en-GB"/>
               </w:rPr>
               <w:t xml:space="preserve"> %</w:t>
@@ -23126,17 +24172,29 @@
             <w:pPr>
               <w:jc w:val="both"/>
               <w:rPr>
+                <w:b/>
+                <w:bCs/>
+                <w:i/>
+                <w:iCs/>
                 <w:lang w:val="en-GB"/>
               </w:rPr>
             </w:pPr>
             <w:r>
               <w:rPr>
+                <w:b/>
+                <w:bCs/>
+                <w:i/>
+                <w:iCs/>
                 <w:lang w:val="en-GB"/>
               </w:rPr>
               <w:t>21,49</w:t>
             </w:r>
             <w:r>
               <w:rPr>
+                <w:b/>
+                <w:bCs/>
+                <w:i/>
+                <w:iCs/>
                 <w:lang w:val="en-GB"/>
               </w:rPr>
               <w:t xml:space="preserve"> %</w:t>
@@ -23172,17 +24230,29 @@
             <w:pPr>
               <w:jc w:val="both"/>
               <w:rPr>
+                <w:b/>
+                <w:bCs/>
+                <w:i/>
+                <w:iCs/>
                 <w:lang w:val="en-GB"/>
               </w:rPr>
             </w:pPr>
             <w:r>
               <w:rPr>
+                <w:b/>
+                <w:bCs/>
+                <w:i/>
+                <w:iCs/>
                 <w:lang w:val="en-GB"/>
               </w:rPr>
               <w:t>23,73</w:t>
             </w:r>
             <w:r>
               <w:rPr>
+                <w:b/>
+                <w:bCs/>
+                <w:i/>
+                <w:iCs/>
                 <w:lang w:val="en-GB"/>
               </w:rPr>
               <w:t xml:space="preserve"> %</w:t>
@@ -23390,23 +24460,39 @@
             <w:pPr>
               <w:jc w:val="both"/>
               <w:rPr>
+                <w:b/>
+                <w:bCs/>
+                <w:i/>
+                <w:iCs/>
                 <w:lang w:val="en-GB"/>
               </w:rPr>
             </w:pPr>
             <w:r>
               <w:rPr>
+                <w:b/>
+                <w:bCs/>
+                <w:i/>
+                <w:iCs/>
                 <w:lang w:val="en-GB"/>
               </w:rPr>
               <w:t>22,</w:t>
             </w:r>
             <w:r>
               <w:rPr>
+                <w:b/>
+                <w:bCs/>
+                <w:i/>
+                <w:iCs/>
                 <w:lang w:val="en-GB"/>
               </w:rPr>
               <w:t>63</w:t>
             </w:r>
             <w:r>
               <w:rPr>
+                <w:b/>
+                <w:bCs/>
+                <w:i/>
+                <w:iCs/>
                 <w:lang w:val="en-GB"/>
               </w:rPr>
               <w:t xml:space="preserve"> %</w:t>
@@ -23442,17 +24528,29 @@
             <w:pPr>
               <w:jc w:val="both"/>
               <w:rPr>
+                <w:b/>
+                <w:bCs/>
+                <w:i/>
+                <w:iCs/>
                 <w:lang w:val="en-GB"/>
               </w:rPr>
             </w:pPr>
             <w:r>
               <w:rPr>
+                <w:b/>
+                <w:bCs/>
+                <w:i/>
+                <w:iCs/>
                 <w:lang w:val="en-GB"/>
               </w:rPr>
               <w:t>23,77</w:t>
             </w:r>
             <w:r>
               <w:rPr>
+                <w:b/>
+                <w:bCs/>
+                <w:i/>
+                <w:iCs/>
                 <w:lang w:val="en-GB"/>
               </w:rPr>
               <w:t xml:space="preserve"> %</w:t>
@@ -23654,17 +24752,29 @@
             <w:pPr>
               <w:jc w:val="both"/>
               <w:rPr>
+                <w:b/>
+                <w:bCs/>
+                <w:i/>
+                <w:iCs/>
                 <w:lang w:val="en-GB"/>
               </w:rPr>
             </w:pPr>
             <w:r>
               <w:rPr>
+                <w:b/>
+                <w:bCs/>
+                <w:i/>
+                <w:iCs/>
                 <w:lang w:val="en-GB"/>
               </w:rPr>
               <w:t>19,57</w:t>
             </w:r>
             <w:r>
               <w:rPr>
+                <w:b/>
+                <w:bCs/>
+                <w:i/>
+                <w:iCs/>
                 <w:lang w:val="en-GB"/>
               </w:rPr>
               <w:t xml:space="preserve"> %</w:t>
@@ -23700,17 +24810,29 @@
             <w:pPr>
               <w:jc w:val="both"/>
               <w:rPr>
+                <w:b/>
+                <w:bCs/>
+                <w:i/>
+                <w:iCs/>
                 <w:lang w:val="en-GB"/>
               </w:rPr>
             </w:pPr>
             <w:r>
               <w:rPr>
+                <w:b/>
+                <w:bCs/>
+                <w:i/>
+                <w:iCs/>
                 <w:lang w:val="en-GB"/>
               </w:rPr>
               <w:t>26,74</w:t>
             </w:r>
             <w:r>
               <w:rPr>
+                <w:b/>
+                <w:bCs/>
+                <w:i/>
+                <w:iCs/>
                 <w:lang w:val="en-GB"/>
               </w:rPr>
               <w:t xml:space="preserve"> %</w:t>
@@ -27920,7 +29042,7 @@
         </w:rPr>
         <w:t xml:space="preserve">The 10-digit ISBN format was developed by the </w:t>
       </w:r>
-      <w:hyperlink r:id="rId77" w:tooltip="International Organization for Standardization" w:history="1">
+      <w:hyperlink r:id="rId89" w:tooltip="International Organization for Standardization" w:history="1">
         <w:r>
           <w:rPr>
             <w:rStyle w:val="Lienhypertexte"/>
@@ -28095,7 +29217,7 @@
         </w:rPr>
         <w:t xml:space="preserve">An ISBN is assigned to each separate edition and variation (except reprintings) of a publication. For example, an </w:t>
       </w:r>
-      <w:hyperlink r:id="rId78" w:tooltip="E-book" w:history="1">
+      <w:hyperlink r:id="rId90" w:tooltip="E-book" w:history="1">
         <w:r>
           <w:rPr>
             <w:rStyle w:val="Lienhypertexte"/>
@@ -28110,7 +29232,7 @@
         </w:rPr>
         <w:t xml:space="preserve">, a </w:t>
       </w:r>
-      <w:hyperlink r:id="rId79" w:tooltip="Paperback" w:history="1">
+      <w:hyperlink r:id="rId91" w:tooltip="Paperback" w:history="1">
         <w:r>
           <w:rPr>
             <w:rStyle w:val="Lienhypertexte"/>
@@ -28125,7 +29247,7 @@
         </w:rPr>
         <w:t xml:space="preserve"> and a </w:t>
       </w:r>
-      <w:hyperlink r:id="rId80" w:tooltip="Hardcover" w:history="1">
+      <w:hyperlink r:id="rId92" w:tooltip="Hardcover" w:history="1">
         <w:r>
           <w:rPr>
             <w:rStyle w:val="Lienhypertexte"/>
@@ -28409,7 +29531,7 @@
         </w:rPr>
         <w:t>(</w:t>
       </w:r>
-      <w:hyperlink r:id="rId81" w:history="1">
+      <w:hyperlink r:id="rId93" w:history="1">
         <w:r>
           <w:rPr>
             <w:rStyle w:val="Lienhypertexte"/>
@@ -28454,7 +29576,7 @@
                     <pic:cNvPicPr/>
                   </pic:nvPicPr>
                   <pic:blipFill>
-                    <a:blip r:embed="rId82"/>
+                    <a:blip r:embed="rId94"/>
                     <a:stretch>
                       <a:fillRect/>
                     </a:stretch>
@@ -28530,7 +29652,7 @@
                     <pic:cNvPicPr/>
                   </pic:nvPicPr>
                   <pic:blipFill>
-                    <a:blip r:embed="rId83"/>
+                    <a:blip r:embed="rId95"/>
                     <a:stretch>
                       <a:fillRect/>
                     </a:stretch>
@@ -28629,7 +29751,7 @@
                     <pic:cNvPicPr/>
                   </pic:nvPicPr>
                   <pic:blipFill>
-                    <a:blip r:embed="rId84"/>
+                    <a:blip r:embed="rId96"/>
                     <a:stretch>
                       <a:fillRect/>
                     </a:stretch>
@@ -30133,7 +31255,7 @@
                     <pic:cNvPicPr/>
                   </pic:nvPicPr>
                   <pic:blipFill>
-                    <a:blip r:embed="rId85"/>
+                    <a:blip r:embed="rId97"/>
                     <a:stretch>
                       <a:fillRect/>
                     </a:stretch>
@@ -30223,7 +31345,7 @@
                     <pic:cNvPicPr/>
                   </pic:nvPicPr>
                   <pic:blipFill>
-                    <a:blip r:embed="rId86"/>
+                    <a:blip r:embed="rId98"/>
                     <a:stretch>
                       <a:fillRect/>
                     </a:stretch>

--- a/BooksProject.docx
+++ b/BooksProject.docx
@@ -21250,7 +21250,6 @@
       </w:pPr>
       <w:r>
         <w:rPr>
-          <w:highlight w:val="yellow"/>
           <w:u w:val="single"/>
           <w:lang w:val="en-GB"/>
         </w:rPr>
@@ -21298,7 +21297,7 @@
         <w:rPr>
           <w:lang w:val="en-GB"/>
         </w:rPr>
-        <w:t>42.94</w:t>
+        <w:t>44,17</w:t>
       </w:r>
       <w:r>
         <w:rPr>
@@ -21316,8 +21315,8 @@
       </w:tblPr>
       <w:tblGrid>
         <w:gridCol w:w="1182"/>
-        <w:gridCol w:w="1511"/>
-        <w:gridCol w:w="1418"/>
+        <w:gridCol w:w="1795"/>
+        <w:gridCol w:w="1701"/>
       </w:tblGrid>
       <w:tr>
         <w:tc>
@@ -21335,7 +21334,7 @@
         </w:tc>
         <w:tc>
           <w:tcPr>
-            <w:tcW w:w="1511" w:type="dxa"/>
+            <w:tcW w:w="1795" w:type="dxa"/>
           </w:tcPr>
           <w:p>
             <w:pPr>
@@ -21354,7 +21353,7 @@
         </w:tc>
         <w:tc>
           <w:tcPr>
-            <w:tcW w:w="1418" w:type="dxa"/>
+            <w:tcW w:w="1701" w:type="dxa"/>
           </w:tcPr>
           <w:p>
             <w:pPr>
@@ -21394,7 +21393,7 @@
         </w:tc>
         <w:tc>
           <w:tcPr>
-            <w:tcW w:w="1511" w:type="dxa"/>
+            <w:tcW w:w="1795" w:type="dxa"/>
           </w:tcPr>
           <w:p>
             <w:pPr>
@@ -21407,13 +21406,25 @@
               <w:rPr>
                 <w:lang w:val="en-GB"/>
               </w:rPr>
-              <w:t>27,49 %</w:t>
+              <w:t>1 911(</w:t>
+            </w:r>
+            <w:r>
+              <w:rPr>
+                <w:lang w:val="en-GB"/>
+              </w:rPr>
+              <w:t>55,52</w:t>
+            </w:r>
+            <w:r>
+              <w:rPr>
+                <w:lang w:val="en-GB"/>
+              </w:rPr>
+              <w:t xml:space="preserve"> %)</w:t>
             </w:r>
           </w:p>
         </w:tc>
         <w:tc>
           <w:tcPr>
-            <w:tcW w:w="1418" w:type="dxa"/>
+            <w:tcW w:w="1701" w:type="dxa"/>
           </w:tcPr>
           <w:p>
             <w:pPr>
@@ -21430,7 +21441,37 @@
                 <w:iCs/>
                 <w:lang w:val="en-GB"/>
               </w:rPr>
-              <w:t>21 %</w:t>
+              <w:t>1 531 (</w:t>
+            </w:r>
+            <w:r>
+              <w:rPr>
+                <w:b/>
+                <w:bCs/>
+                <w:i/>
+                <w:iCs/>
+                <w:lang w:val="en-GB"/>
+              </w:rPr>
+              <w:t>44,48</w:t>
+            </w:r>
+            <w:r>
+              <w:rPr>
+                <w:b/>
+                <w:bCs/>
+                <w:i/>
+                <w:iCs/>
+                <w:lang w:val="en-GB"/>
+              </w:rPr>
+              <w:t xml:space="preserve"> %</w:t>
+            </w:r>
+            <w:r>
+              <w:rPr>
+                <w:b/>
+                <w:bCs/>
+                <w:i/>
+                <w:iCs/>
+                <w:lang w:val="en-GB"/>
+              </w:rPr>
+              <w:t>)</w:t>
             </w:r>
           </w:p>
         </w:tc>
@@ -21457,7 +21498,7 @@
         </w:tc>
         <w:tc>
           <w:tcPr>
-            <w:tcW w:w="1511" w:type="dxa"/>
+            <w:tcW w:w="1795" w:type="dxa"/>
           </w:tcPr>
           <w:p>
             <w:pPr>
@@ -21478,13 +21519,43 @@
                 <w:iCs/>
                 <w:lang w:val="en-GB"/>
               </w:rPr>
-              <w:t>21,95 %</w:t>
+              <w:t>1 650 (</w:t>
+            </w:r>
+            <w:r>
+              <w:rPr>
+                <w:b/>
+                <w:bCs/>
+                <w:i/>
+                <w:iCs/>
+                <w:lang w:val="en-GB"/>
+              </w:rPr>
+              <w:t>43,87</w:t>
+            </w:r>
+            <w:r>
+              <w:rPr>
+                <w:b/>
+                <w:bCs/>
+                <w:i/>
+                <w:iCs/>
+                <w:lang w:val="en-GB"/>
+              </w:rPr>
+              <w:t xml:space="preserve"> %</w:t>
+            </w:r>
+            <w:r>
+              <w:rPr>
+                <w:b/>
+                <w:bCs/>
+                <w:i/>
+                <w:iCs/>
+                <w:lang w:val="en-GB"/>
+              </w:rPr>
+              <w:t>)</w:t>
             </w:r>
           </w:p>
         </w:tc>
         <w:tc>
           <w:tcPr>
-            <w:tcW w:w="1418" w:type="dxa"/>
+            <w:tcW w:w="1701" w:type="dxa"/>
           </w:tcPr>
           <w:p>
             <w:pPr>
@@ -21497,7 +21568,25 @@
               <w:rPr>
                 <w:lang w:val="en-GB"/>
               </w:rPr>
-              <w:t>29,57 %</w:t>
+              <w:t>2 111 (</w:t>
+            </w:r>
+            <w:r>
+              <w:rPr>
+                <w:lang w:val="en-GB"/>
+              </w:rPr>
+              <w:t>56,13</w:t>
+            </w:r>
+            <w:r>
+              <w:rPr>
+                <w:lang w:val="en-GB"/>
+              </w:rPr>
+              <w:t xml:space="preserve"> %</w:t>
+            </w:r>
+            <w:r>
+              <w:rPr>
+                <w:lang w:val="en-GB"/>
+              </w:rPr>
+              <w:t>)</w:t>
             </w:r>
           </w:p>
         </w:tc>
@@ -21550,13 +21639,19 @@
         <w:rPr>
           <w:lang w:val="en-GB"/>
         </w:rPr>
-        <w:t>42.8</w:t>
-      </w:r>
-      <w:r>
-        <w:rPr>
-          <w:lang w:val="en-GB"/>
-        </w:rPr>
-        <w:t>6 %</w:t>
+        <w:t>44,0</w:t>
+      </w:r>
+      <w:r>
+        <w:rPr>
+          <w:lang w:val="en-GB"/>
+        </w:rPr>
+        <w:t>5</w:t>
+      </w:r>
+      <w:r>
+        <w:rPr>
+          <w:lang w:val="en-GB"/>
+        </w:rPr>
+        <w:t xml:space="preserve"> %</w:t>
       </w:r>
     </w:p>
     <w:tbl>
@@ -21568,8 +21663,8 @@
       </w:tblPr>
       <w:tblGrid>
         <w:gridCol w:w="1182"/>
-        <w:gridCol w:w="1511"/>
-        <w:gridCol w:w="1418"/>
+        <w:gridCol w:w="1795"/>
+        <w:gridCol w:w="1701"/>
       </w:tblGrid>
       <w:tr>
         <w:tc>
@@ -21587,7 +21682,7 @@
         </w:tc>
         <w:tc>
           <w:tcPr>
-            <w:tcW w:w="1511" w:type="dxa"/>
+            <w:tcW w:w="1795" w:type="dxa"/>
           </w:tcPr>
           <w:p>
             <w:pPr>
@@ -21606,7 +21701,7 @@
         </w:tc>
         <w:tc>
           <w:tcPr>
-            <w:tcW w:w="1418" w:type="dxa"/>
+            <w:tcW w:w="1701" w:type="dxa"/>
           </w:tcPr>
           <w:p>
             <w:pPr>
@@ -21646,7 +21741,7 @@
         </w:tc>
         <w:tc>
           <w:tcPr>
-            <w:tcW w:w="1511" w:type="dxa"/>
+            <w:tcW w:w="1795" w:type="dxa"/>
           </w:tcPr>
           <w:p>
             <w:pPr>
@@ -21659,25 +21754,31 @@
               <w:rPr>
                 <w:lang w:val="en-GB"/>
               </w:rPr>
-              <w:t>27,</w:t>
-            </w:r>
-            <w:r>
-              <w:rPr>
-                <w:lang w:val="en-GB"/>
-              </w:rPr>
-              <w:t>52</w:t>
+              <w:t>1 913 (</w:t>
+            </w:r>
+            <w:r>
+              <w:rPr>
+                <w:lang w:val="en-GB"/>
+              </w:rPr>
+              <w:t>55,64</w:t>
             </w:r>
             <w:r>
               <w:rPr>
                 <w:lang w:val="en-GB"/>
               </w:rPr>
               <w:t xml:space="preserve"> %</w:t>
+            </w:r>
+            <w:r>
+              <w:rPr>
+                <w:lang w:val="en-GB"/>
+              </w:rPr>
+              <w:t>)</w:t>
             </w:r>
           </w:p>
         </w:tc>
         <w:tc>
           <w:tcPr>
-            <w:tcW w:w="1418" w:type="dxa"/>
+            <w:tcW w:w="1701" w:type="dxa"/>
           </w:tcPr>
           <w:p>
             <w:pPr>
@@ -21694,7 +21795,7 @@
                 <w:bCs/>
                 <w:lang w:val="en-GB"/>
               </w:rPr>
-              <w:t>2</w:t>
+              <w:t>1 525 (</w:t>
             </w:r>
             <w:r>
               <w:rPr>
@@ -21702,7 +21803,7 @@
                 <w:bCs/>
                 <w:lang w:val="en-GB"/>
               </w:rPr>
-              <w:t>0,94</w:t>
+              <w:t>44,36</w:t>
             </w:r>
             <w:r>
               <w:rPr>
@@ -21711,6 +21812,14 @@
                 <w:lang w:val="en-GB"/>
               </w:rPr>
               <w:t xml:space="preserve"> %</w:t>
+            </w:r>
+            <w:r>
+              <w:rPr>
+                <w:b/>
+                <w:bCs/>
+                <w:lang w:val="en-GB"/>
+              </w:rPr>
+              <w:t>)</w:t>
             </w:r>
           </w:p>
         </w:tc>
@@ -21737,7 +21846,7 @@
         </w:tc>
         <w:tc>
           <w:tcPr>
-            <w:tcW w:w="1511" w:type="dxa"/>
+            <w:tcW w:w="1795" w:type="dxa"/>
           </w:tcPr>
           <w:p>
             <w:pPr>
@@ -21758,7 +21867,7 @@
                 <w:iCs/>
                 <w:lang w:val="en-GB"/>
               </w:rPr>
-              <w:t>21,9</w:t>
+              <w:t>1 648 (</w:t>
             </w:r>
             <w:r>
               <w:rPr>
@@ -21768,7 +21877,7 @@
                 <w:iCs/>
                 <w:lang w:val="en-GB"/>
               </w:rPr>
-              <w:t>2</w:t>
+              <w:t>43,77</w:t>
             </w:r>
             <w:r>
               <w:rPr>
@@ -21780,11 +21889,21 @@
               </w:rPr>
               <w:t xml:space="preserve"> %</w:t>
             </w:r>
+            <w:r>
+              <w:rPr>
+                <w:b/>
+                <w:bCs/>
+                <w:i/>
+                <w:iCs/>
+                <w:lang w:val="en-GB"/>
+              </w:rPr>
+              <w:t>)</w:t>
+            </w:r>
           </w:p>
         </w:tc>
         <w:tc>
           <w:tcPr>
-            <w:tcW w:w="1418" w:type="dxa"/>
+            <w:tcW w:w="1701" w:type="dxa"/>
           </w:tcPr>
           <w:p>
             <w:pPr>
@@ -21797,19 +21916,25 @@
               <w:rPr>
                 <w:lang w:val="en-GB"/>
               </w:rPr>
-              <w:t>29,</w:t>
-            </w:r>
-            <w:r>
-              <w:rPr>
-                <w:lang w:val="en-GB"/>
-              </w:rPr>
-              <w:t>63</w:t>
+              <w:t>2 117 (</w:t>
+            </w:r>
+            <w:r>
+              <w:rPr>
+                <w:lang w:val="en-GB"/>
+              </w:rPr>
+              <w:t>56,23</w:t>
             </w:r>
             <w:r>
               <w:rPr>
                 <w:lang w:val="en-GB"/>
               </w:rPr>
               <w:t xml:space="preserve"> %</w:t>
+            </w:r>
+            <w:r>
+              <w:rPr>
+                <w:lang w:val="en-GB"/>
+              </w:rPr>
+              <w:t>)</w:t>
             </w:r>
           </w:p>
         </w:tc>
@@ -21855,13 +21980,13 @@
         <w:rPr>
           <w:lang w:val="en-GB"/>
         </w:rPr>
-        <w:t>45.2</w:t>
-      </w:r>
-      <w:r>
-        <w:rPr>
-          <w:lang w:val="en-GB"/>
-        </w:rPr>
-        <w:t>5 %</w:t>
+        <w:t>46,15</w:t>
+      </w:r>
+      <w:r>
+        <w:rPr>
+          <w:lang w:val="en-GB"/>
+        </w:rPr>
+        <w:t xml:space="preserve"> %</w:t>
       </w:r>
     </w:p>
     <w:tbl>
@@ -21873,8 +21998,8 @@
       </w:tblPr>
       <w:tblGrid>
         <w:gridCol w:w="1182"/>
-        <w:gridCol w:w="1511"/>
-        <w:gridCol w:w="1418"/>
+        <w:gridCol w:w="1795"/>
+        <w:gridCol w:w="1701"/>
       </w:tblGrid>
       <w:tr>
         <w:tc>
@@ -21892,7 +22017,7 @@
         </w:tc>
         <w:tc>
           <w:tcPr>
-            <w:tcW w:w="1511" w:type="dxa"/>
+            <w:tcW w:w="1795" w:type="dxa"/>
           </w:tcPr>
           <w:p>
             <w:pPr>
@@ -21911,7 +22036,7 @@
         </w:tc>
         <w:tc>
           <w:tcPr>
-            <w:tcW w:w="1418" w:type="dxa"/>
+            <w:tcW w:w="1701" w:type="dxa"/>
           </w:tcPr>
           <w:p>
             <w:pPr>
@@ -21951,7 +22076,7 @@
         </w:tc>
         <w:tc>
           <w:tcPr>
-            <w:tcW w:w="1511" w:type="dxa"/>
+            <w:tcW w:w="1795" w:type="dxa"/>
           </w:tcPr>
           <w:p>
             <w:pPr>
@@ -21964,19 +22089,31 @@
               <w:rPr>
                 <w:lang w:val="en-GB"/>
               </w:rPr>
-              <w:t>26, 42</w:t>
+              <w:t>1 833 (</w:t>
+            </w:r>
+            <w:r>
+              <w:rPr>
+                <w:lang w:val="en-GB"/>
+              </w:rPr>
+              <w:t>53,46</w:t>
             </w:r>
             <w:r>
               <w:rPr>
                 <w:lang w:val="en-GB"/>
               </w:rPr>
               <w:t xml:space="preserve"> %</w:t>
+            </w:r>
+            <w:r>
+              <w:rPr>
+                <w:lang w:val="en-GB"/>
+              </w:rPr>
+              <w:t>)</w:t>
             </w:r>
           </w:p>
         </w:tc>
         <w:tc>
           <w:tcPr>
-            <w:tcW w:w="1418" w:type="dxa"/>
+            <w:tcW w:w="1701" w:type="dxa"/>
           </w:tcPr>
           <w:p>
             <w:pPr>
@@ -21997,7 +22134,7 @@
                 <w:iCs/>
                 <w:lang w:val="en-GB"/>
               </w:rPr>
-              <w:t>2</w:t>
+              <w:t>1 596 (</w:t>
             </w:r>
             <w:r>
               <w:rPr>
@@ -22007,7 +22144,7 @@
                 <w:iCs/>
                 <w:lang w:val="en-GB"/>
               </w:rPr>
-              <w:t>2</w:t>
+              <w:t>46,54</w:t>
             </w:r>
             <w:r>
               <w:rPr>
@@ -22017,7 +22154,7 @@
                 <w:iCs/>
                 <w:lang w:val="en-GB"/>
               </w:rPr>
-              <w:t>,</w:t>
+              <w:t xml:space="preserve"> %</w:t>
             </w:r>
             <w:r>
               <w:rPr>
@@ -22027,17 +22164,7 @@
                 <w:iCs/>
                 <w:lang w:val="en-GB"/>
               </w:rPr>
-              <w:t>23</w:t>
-            </w:r>
-            <w:r>
-              <w:rPr>
-                <w:b/>
-                <w:bCs/>
-                <w:i/>
-                <w:iCs/>
-                <w:lang w:val="en-GB"/>
-              </w:rPr>
-              <w:t xml:space="preserve"> %</w:t>
+              <w:t>)</w:t>
             </w:r>
           </w:p>
         </w:tc>
@@ -22064,7 +22191,7 @@
         </w:tc>
         <w:tc>
           <w:tcPr>
-            <w:tcW w:w="1511" w:type="dxa"/>
+            <w:tcW w:w="1795" w:type="dxa"/>
           </w:tcPr>
           <w:p>
             <w:pPr>
@@ -22085,7 +22212,7 @@
                 <w:iCs/>
                 <w:lang w:val="en-GB"/>
               </w:rPr>
-              <w:t>23,02</w:t>
+              <w:t>1 728 (</w:t>
             </w:r>
             <w:r>
               <w:rPr>
@@ -22095,13 +22222,33 @@
                 <w:iCs/>
                 <w:lang w:val="en-GB"/>
               </w:rPr>
+              <w:t>45,79</w:t>
+            </w:r>
+            <w:r>
+              <w:rPr>
+                <w:b/>
+                <w:bCs/>
+                <w:i/>
+                <w:iCs/>
+                <w:lang w:val="en-GB"/>
+              </w:rPr>
               <w:t xml:space="preserve"> %</w:t>
+            </w:r>
+            <w:r>
+              <w:rPr>
+                <w:b/>
+                <w:bCs/>
+                <w:i/>
+                <w:iCs/>
+                <w:lang w:val="en-GB"/>
+              </w:rPr>
+              <w:t>)</w:t>
             </w:r>
           </w:p>
         </w:tc>
         <w:tc>
           <w:tcPr>
-            <w:tcW w:w="1418" w:type="dxa"/>
+            <w:tcW w:w="1701" w:type="dxa"/>
           </w:tcPr>
           <w:p>
             <w:pPr>
@@ -22114,31 +22261,25 @@
               <w:rPr>
                 <w:lang w:val="en-GB"/>
               </w:rPr>
-              <w:t>2</w:t>
-            </w:r>
-            <w:r>
-              <w:rPr>
-                <w:lang w:val="en-GB"/>
-              </w:rPr>
-              <w:t>8</w:t>
-            </w:r>
-            <w:r>
-              <w:rPr>
-                <w:lang w:val="en-GB"/>
-              </w:rPr>
-              <w:t>,</w:t>
-            </w:r>
-            <w:r>
-              <w:rPr>
-                <w:lang w:val="en-GB"/>
-              </w:rPr>
-              <w:t>34</w:t>
+              <w:t>2 046 (</w:t>
+            </w:r>
+            <w:r>
+              <w:rPr>
+                <w:lang w:val="en-GB"/>
+              </w:rPr>
+              <w:t>54,21</w:t>
             </w:r>
             <w:r>
               <w:rPr>
                 <w:lang w:val="en-GB"/>
               </w:rPr>
               <w:t xml:space="preserve"> %</w:t>
+            </w:r>
+            <w:r>
+              <w:rPr>
+                <w:lang w:val="en-GB"/>
+              </w:rPr>
+              <w:t>)</w:t>
             </w:r>
           </w:p>
         </w:tc>
@@ -22185,13 +22326,13 @@
         <w:rPr>
           <w:lang w:val="en-GB"/>
         </w:rPr>
-        <w:t>42.9</w:t>
-      </w:r>
-      <w:r>
-        <w:rPr>
-          <w:lang w:val="en-GB"/>
-        </w:rPr>
-        <w:t>3 %</w:t>
+        <w:t>44,01</w:t>
+      </w:r>
+      <w:r>
+        <w:rPr>
+          <w:lang w:val="en-GB"/>
+        </w:rPr>
+        <w:t xml:space="preserve"> %</w:t>
       </w:r>
     </w:p>
     <w:tbl>
@@ -22203,8 +22344,8 @@
       </w:tblPr>
       <w:tblGrid>
         <w:gridCol w:w="1182"/>
-        <w:gridCol w:w="1511"/>
-        <w:gridCol w:w="1418"/>
+        <w:gridCol w:w="1795"/>
+        <w:gridCol w:w="1701"/>
       </w:tblGrid>
       <w:tr>
         <w:tc>
@@ -22222,7 +22363,7 @@
         </w:tc>
         <w:tc>
           <w:tcPr>
-            <w:tcW w:w="1511" w:type="dxa"/>
+            <w:tcW w:w="1795" w:type="dxa"/>
           </w:tcPr>
           <w:p>
             <w:pPr>
@@ -22241,7 +22382,7 @@
         </w:tc>
         <w:tc>
           <w:tcPr>
-            <w:tcW w:w="1418" w:type="dxa"/>
+            <w:tcW w:w="1701" w:type="dxa"/>
           </w:tcPr>
           <w:p>
             <w:pPr>
@@ -22281,7 +22422,7 @@
         </w:tc>
         <w:tc>
           <w:tcPr>
-            <w:tcW w:w="1511" w:type="dxa"/>
+            <w:tcW w:w="1795" w:type="dxa"/>
           </w:tcPr>
           <w:p>
             <w:pPr>
@@ -22294,19 +22435,31 @@
               <w:rPr>
                 <w:lang w:val="en-GB"/>
               </w:rPr>
-              <w:t>27,52</w:t>
+              <w:t>1 919 (</w:t>
+            </w:r>
+            <w:r>
+              <w:rPr>
+                <w:lang w:val="en-GB"/>
+              </w:rPr>
+              <w:t>55,67</w:t>
             </w:r>
             <w:r>
               <w:rPr>
                 <w:lang w:val="en-GB"/>
               </w:rPr>
               <w:t xml:space="preserve"> %</w:t>
+            </w:r>
+            <w:r>
+              <w:rPr>
+                <w:lang w:val="en-GB"/>
+              </w:rPr>
+              <w:t>)</w:t>
             </w:r>
           </w:p>
         </w:tc>
         <w:tc>
           <w:tcPr>
-            <w:tcW w:w="1418" w:type="dxa"/>
+            <w:tcW w:w="1701" w:type="dxa"/>
           </w:tcPr>
           <w:p>
             <w:pPr>
@@ -22327,7 +22480,7 @@
                 <w:iCs/>
                 <w:lang w:val="en-GB"/>
               </w:rPr>
-              <w:t>21,01</w:t>
+              <w:t>1 528 (</w:t>
             </w:r>
             <w:r>
               <w:rPr>
@@ -22337,7 +22490,27 @@
                 <w:iCs/>
                 <w:lang w:val="en-GB"/>
               </w:rPr>
+              <w:t>44,33</w:t>
+            </w:r>
+            <w:r>
+              <w:rPr>
+                <w:b/>
+                <w:bCs/>
+                <w:i/>
+                <w:iCs/>
+                <w:lang w:val="en-GB"/>
+              </w:rPr>
               <w:t xml:space="preserve"> %</w:t>
+            </w:r>
+            <w:r>
+              <w:rPr>
+                <w:b/>
+                <w:bCs/>
+                <w:i/>
+                <w:iCs/>
+                <w:lang w:val="en-GB"/>
+              </w:rPr>
+              <w:t>)</w:t>
             </w:r>
           </w:p>
         </w:tc>
@@ -22364,7 +22537,7 @@
         </w:tc>
         <w:tc>
           <w:tcPr>
-            <w:tcW w:w="1511" w:type="dxa"/>
+            <w:tcW w:w="1795" w:type="dxa"/>
           </w:tcPr>
           <w:p>
             <w:pPr>
@@ -22385,7 +22558,7 @@
                 <w:iCs/>
                 <w:lang w:val="en-GB"/>
               </w:rPr>
-              <w:t>21,92</w:t>
+              <w:t>1 642 (</w:t>
             </w:r>
             <w:r>
               <w:rPr>
@@ -22395,13 +22568,33 @@
                 <w:iCs/>
                 <w:lang w:val="en-GB"/>
               </w:rPr>
+              <w:t>43,72</w:t>
+            </w:r>
+            <w:r>
+              <w:rPr>
+                <w:b/>
+                <w:bCs/>
+                <w:i/>
+                <w:iCs/>
+                <w:lang w:val="en-GB"/>
+              </w:rPr>
               <w:t xml:space="preserve"> %</w:t>
+            </w:r>
+            <w:r>
+              <w:rPr>
+                <w:b/>
+                <w:bCs/>
+                <w:i/>
+                <w:iCs/>
+                <w:lang w:val="en-GB"/>
+              </w:rPr>
+              <w:t>)</w:t>
             </w:r>
           </w:p>
         </w:tc>
         <w:tc>
           <w:tcPr>
-            <w:tcW w:w="1418" w:type="dxa"/>
+            <w:tcW w:w="1701" w:type="dxa"/>
           </w:tcPr>
           <w:p>
             <w:pPr>
@@ -22414,13 +22607,25 @@
               <w:rPr>
                 <w:lang w:val="en-GB"/>
               </w:rPr>
-              <w:t>29,56</w:t>
+              <w:t>2 114 (</w:t>
+            </w:r>
+            <w:r>
+              <w:rPr>
+                <w:lang w:val="en-GB"/>
+              </w:rPr>
+              <w:t>56,28</w:t>
             </w:r>
             <w:r>
               <w:rPr>
                 <w:lang w:val="en-GB"/>
               </w:rPr>
               <w:t xml:space="preserve"> %</w:t>
+            </w:r>
+            <w:r>
+              <w:rPr>
+                <w:lang w:val="en-GB"/>
+              </w:rPr>
+              <w:t>)</w:t>
             </w:r>
           </w:p>
         </w:tc>
@@ -22489,7 +22694,7 @@
         <w:rPr>
           <w:lang w:val="en-GB"/>
         </w:rPr>
-        <w:t>43,17</w:t>
+        <w:t>44,42</w:t>
       </w:r>
       <w:r>
         <w:rPr>
@@ -22507,8 +22712,8 @@
       </w:tblPr>
       <w:tblGrid>
         <w:gridCol w:w="1182"/>
-        <w:gridCol w:w="1511"/>
-        <w:gridCol w:w="1418"/>
+        <w:gridCol w:w="1795"/>
+        <w:gridCol w:w="1701"/>
       </w:tblGrid>
       <w:tr>
         <w:tc>
@@ -22526,7 +22731,7 @@
         </w:tc>
         <w:tc>
           <w:tcPr>
-            <w:tcW w:w="1511" w:type="dxa"/>
+            <w:tcW w:w="1795" w:type="dxa"/>
           </w:tcPr>
           <w:p>
             <w:pPr>
@@ -22545,7 +22750,7 @@
         </w:tc>
         <w:tc>
           <w:tcPr>
-            <w:tcW w:w="1418" w:type="dxa"/>
+            <w:tcW w:w="1701" w:type="dxa"/>
           </w:tcPr>
           <w:p>
             <w:pPr>
@@ -22585,7 +22790,7 @@
         </w:tc>
         <w:tc>
           <w:tcPr>
-            <w:tcW w:w="1511" w:type="dxa"/>
+            <w:tcW w:w="1795" w:type="dxa"/>
           </w:tcPr>
           <w:p>
             <w:pPr>
@@ -22598,19 +22803,31 @@
               <w:rPr>
                 <w:lang w:val="en-GB"/>
               </w:rPr>
-              <w:t>25,35</w:t>
+              <w:t>1 810 (</w:t>
+            </w:r>
+            <w:r>
+              <w:rPr>
+                <w:lang w:val="en-GB"/>
+              </w:rPr>
+              <w:t>55,56</w:t>
             </w:r>
             <w:r>
               <w:rPr>
                 <w:lang w:val="en-GB"/>
               </w:rPr>
               <w:t xml:space="preserve"> %</w:t>
+            </w:r>
+            <w:r>
+              <w:rPr>
+                <w:lang w:val="en-GB"/>
+              </w:rPr>
+              <w:t>)</w:t>
             </w:r>
           </w:p>
         </w:tc>
         <w:tc>
           <w:tcPr>
-            <w:tcW w:w="1418" w:type="dxa"/>
+            <w:tcW w:w="1701" w:type="dxa"/>
           </w:tcPr>
           <w:p>
             <w:pPr>
@@ -22631,7 +22848,7 @@
                 <w:iCs/>
                 <w:lang w:val="en-GB"/>
               </w:rPr>
-              <w:t>19,08</w:t>
+              <w:t>1 448 (</w:t>
             </w:r>
             <w:r>
               <w:rPr>
@@ -22641,7 +22858,27 @@
                 <w:iCs/>
                 <w:lang w:val="en-GB"/>
               </w:rPr>
+              <w:t>44,44</w:t>
+            </w:r>
+            <w:r>
+              <w:rPr>
+                <w:b/>
+                <w:bCs/>
+                <w:i/>
+                <w:iCs/>
+                <w:lang w:val="en-GB"/>
+              </w:rPr>
               <w:t xml:space="preserve"> %</w:t>
+            </w:r>
+            <w:r>
+              <w:rPr>
+                <w:b/>
+                <w:bCs/>
+                <w:i/>
+                <w:iCs/>
+                <w:lang w:val="en-GB"/>
+              </w:rPr>
+              <w:t>)</w:t>
             </w:r>
           </w:p>
         </w:tc>
@@ -22668,7 +22905,7 @@
         </w:tc>
         <w:tc>
           <w:tcPr>
-            <w:tcW w:w="1511" w:type="dxa"/>
+            <w:tcW w:w="1795" w:type="dxa"/>
           </w:tcPr>
           <w:p>
             <w:pPr>
@@ -22689,7 +22926,7 @@
                 <w:iCs/>
                 <w:lang w:val="en-GB"/>
               </w:rPr>
-              <w:t>24,09</w:t>
+              <w:t>1 751 (</w:t>
             </w:r>
             <w:r>
               <w:rPr>
@@ -22699,13 +22936,33 @@
                 <w:iCs/>
                 <w:lang w:val="en-GB"/>
               </w:rPr>
+              <w:t>44,40</w:t>
+            </w:r>
+            <w:r>
+              <w:rPr>
+                <w:b/>
+                <w:bCs/>
+                <w:i/>
+                <w:iCs/>
+                <w:lang w:val="en-GB"/>
+              </w:rPr>
               <w:t xml:space="preserve"> %</w:t>
+            </w:r>
+            <w:r>
+              <w:rPr>
+                <w:b/>
+                <w:bCs/>
+                <w:i/>
+                <w:iCs/>
+                <w:lang w:val="en-GB"/>
+              </w:rPr>
+              <w:t>)</w:t>
             </w:r>
           </w:p>
         </w:tc>
         <w:tc>
           <w:tcPr>
-            <w:tcW w:w="1418" w:type="dxa"/>
+            <w:tcW w:w="1701" w:type="dxa"/>
           </w:tcPr>
           <w:p>
             <w:pPr>
@@ -22718,26 +22975,30 @@
               <w:rPr>
                 <w:lang w:val="en-GB"/>
               </w:rPr>
-              <w:t>31,48</w:t>
+              <w:t>2 193 (</w:t>
+            </w:r>
+            <w:r>
+              <w:rPr>
+                <w:lang w:val="en-GB"/>
+              </w:rPr>
+              <w:t>55,60</w:t>
             </w:r>
             <w:r>
               <w:rPr>
                 <w:lang w:val="en-GB"/>
               </w:rPr>
               <w:t xml:space="preserve"> %</w:t>
+            </w:r>
+            <w:r>
+              <w:rPr>
+                <w:lang w:val="en-GB"/>
+              </w:rPr>
+              <w:t>)</w:t>
             </w:r>
           </w:p>
         </w:tc>
       </w:tr>
     </w:tbl>
-    <w:p>
-      <w:pPr>
-        <w:pStyle w:val="Paragraphedeliste"/>
-        <w:rPr>
-          <w:lang w:val="en-GB"/>
-        </w:rPr>
-      </w:pPr>
-    </w:p>
     <w:p>
       <w:pPr>
         <w:pStyle w:val="Paragraphedeliste"/>
@@ -22785,7 +23046,13 @@
         <w:rPr>
           <w:lang w:val="en-GB"/>
         </w:rPr>
-        <w:t>43,29</w:t>
+        <w:t>4</w:t>
+      </w:r>
+      <w:r>
+        <w:rPr>
+          <w:lang w:val="en-GB"/>
+        </w:rPr>
+        <w:t>4,32</w:t>
       </w:r>
       <w:r>
         <w:rPr>
@@ -22803,8 +23070,8 @@
       </w:tblPr>
       <w:tblGrid>
         <w:gridCol w:w="1182"/>
-        <w:gridCol w:w="1511"/>
-        <w:gridCol w:w="1418"/>
+        <w:gridCol w:w="1795"/>
+        <w:gridCol w:w="1701"/>
       </w:tblGrid>
       <w:tr>
         <w:tc>
@@ -22822,7 +23089,7 @@
         </w:tc>
         <w:tc>
           <w:tcPr>
-            <w:tcW w:w="1511" w:type="dxa"/>
+            <w:tcW w:w="1795" w:type="dxa"/>
           </w:tcPr>
           <w:p>
             <w:pPr>
@@ -22841,7 +23108,7 @@
         </w:tc>
         <w:tc>
           <w:tcPr>
-            <w:tcW w:w="1418" w:type="dxa"/>
+            <w:tcW w:w="1701" w:type="dxa"/>
           </w:tcPr>
           <w:p>
             <w:pPr>
@@ -22881,7 +23148,7 @@
         </w:tc>
         <w:tc>
           <w:tcPr>
-            <w:tcW w:w="1511" w:type="dxa"/>
+            <w:tcW w:w="1795" w:type="dxa"/>
           </w:tcPr>
           <w:p>
             <w:pPr>
@@ -22894,19 +23161,31 @@
               <w:rPr>
                 <w:lang w:val="en-GB"/>
               </w:rPr>
-              <w:t>25,28</w:t>
+              <w:t>1 811 (</w:t>
+            </w:r>
+            <w:r>
+              <w:rPr>
+                <w:lang w:val="en-GB"/>
+              </w:rPr>
+              <w:t>56,67</w:t>
             </w:r>
             <w:r>
               <w:rPr>
                 <w:lang w:val="en-GB"/>
               </w:rPr>
               <w:t xml:space="preserve"> %</w:t>
+            </w:r>
+            <w:r>
+              <w:rPr>
+                <w:lang w:val="en-GB"/>
+              </w:rPr>
+              <w:t>)</w:t>
             </w:r>
           </w:p>
         </w:tc>
         <w:tc>
           <w:tcPr>
-            <w:tcW w:w="1418" w:type="dxa"/>
+            <w:tcW w:w="1701" w:type="dxa"/>
           </w:tcPr>
           <w:p>
             <w:pPr>
@@ -22927,7 +23206,7 @@
                 <w:iCs/>
                 <w:lang w:val="en-GB"/>
               </w:rPr>
-              <w:t>19,13</w:t>
+              <w:t>1 442 (</w:t>
             </w:r>
             <w:r>
               <w:rPr>
@@ -22937,7 +23216,27 @@
                 <w:iCs/>
                 <w:lang w:val="en-GB"/>
               </w:rPr>
+              <w:t>44,33</w:t>
+            </w:r>
+            <w:r>
+              <w:rPr>
+                <w:b/>
+                <w:bCs/>
+                <w:i/>
+                <w:iCs/>
+                <w:lang w:val="en-GB"/>
+              </w:rPr>
               <w:t xml:space="preserve"> %</w:t>
+            </w:r>
+            <w:r>
+              <w:rPr>
+                <w:b/>
+                <w:bCs/>
+                <w:i/>
+                <w:iCs/>
+                <w:lang w:val="en-GB"/>
+              </w:rPr>
+              <w:t>)</w:t>
             </w:r>
           </w:p>
         </w:tc>
@@ -22964,7 +23263,7 @@
         </w:tc>
         <w:tc>
           <w:tcPr>
-            <w:tcW w:w="1511" w:type="dxa"/>
+            <w:tcW w:w="1795" w:type="dxa"/>
           </w:tcPr>
           <w:p>
             <w:pPr>
@@ -22985,7 +23284,7 @@
                 <w:iCs/>
                 <w:lang w:val="en-GB"/>
               </w:rPr>
-              <w:t>24,16</w:t>
+              <w:t>1 750 (</w:t>
             </w:r>
             <w:r>
               <w:rPr>
@@ -22995,13 +23294,33 @@
                 <w:iCs/>
                 <w:lang w:val="en-GB"/>
               </w:rPr>
+              <w:t>44,32</w:t>
+            </w:r>
+            <w:r>
+              <w:rPr>
+                <w:b/>
+                <w:bCs/>
+                <w:i/>
+                <w:iCs/>
+                <w:lang w:val="en-GB"/>
+              </w:rPr>
               <w:t xml:space="preserve"> %</w:t>
+            </w:r>
+            <w:r>
+              <w:rPr>
+                <w:b/>
+                <w:bCs/>
+                <w:i/>
+                <w:iCs/>
+                <w:lang w:val="en-GB"/>
+              </w:rPr>
+              <w:t>)</w:t>
             </w:r>
           </w:p>
         </w:tc>
         <w:tc>
           <w:tcPr>
-            <w:tcW w:w="1418" w:type="dxa"/>
+            <w:tcW w:w="1701" w:type="dxa"/>
           </w:tcPr>
           <w:p>
             <w:pPr>
@@ -23014,13 +23333,25 @@
               <w:rPr>
                 <w:lang w:val="en-GB"/>
               </w:rPr>
-              <w:t>43,42</w:t>
+              <w:t>2 199 (</w:t>
+            </w:r>
+            <w:r>
+              <w:rPr>
+                <w:lang w:val="en-GB"/>
+              </w:rPr>
+              <w:t>55,68</w:t>
             </w:r>
             <w:r>
               <w:rPr>
                 <w:lang w:val="en-GB"/>
               </w:rPr>
               <w:t xml:space="preserve"> %</w:t>
+            </w:r>
+            <w:r>
+              <w:rPr>
+                <w:lang w:val="en-GB"/>
+              </w:rPr>
+              <w:t>)</w:t>
             </w:r>
           </w:p>
         </w:tc>
@@ -23066,7 +23397,13 @@
         <w:rPr>
           <w:lang w:val="en-GB"/>
         </w:rPr>
-        <w:t>46,28</w:t>
+        <w:t>46,</w:t>
+      </w:r>
+      <w:r>
+        <w:rPr>
+          <w:lang w:val="en-GB"/>
+        </w:rPr>
+        <w:t>72</w:t>
       </w:r>
       <w:r>
         <w:rPr>
@@ -23084,8 +23421,8 @@
       </w:tblPr>
       <w:tblGrid>
         <w:gridCol w:w="1182"/>
-        <w:gridCol w:w="1511"/>
-        <w:gridCol w:w="1418"/>
+        <w:gridCol w:w="1795"/>
+        <w:gridCol w:w="1701"/>
       </w:tblGrid>
       <w:tr>
         <w:tc>
@@ -23103,7 +23440,7 @@
         </w:tc>
         <w:tc>
           <w:tcPr>
-            <w:tcW w:w="1511" w:type="dxa"/>
+            <w:tcW w:w="1795" w:type="dxa"/>
           </w:tcPr>
           <w:p>
             <w:pPr>
@@ -23122,7 +23459,7 @@
         </w:tc>
         <w:tc>
           <w:tcPr>
-            <w:tcW w:w="1418" w:type="dxa"/>
+            <w:tcW w:w="1701" w:type="dxa"/>
           </w:tcPr>
           <w:p>
             <w:pPr>
@@ -23162,7 +23499,7 @@
         </w:tc>
         <w:tc>
           <w:tcPr>
-            <w:tcW w:w="1511" w:type="dxa"/>
+            <w:tcW w:w="1795" w:type="dxa"/>
           </w:tcPr>
           <w:p>
             <w:pPr>
@@ -23175,19 +23512,31 @@
               <w:rPr>
                 <w:lang w:val="en-GB"/>
               </w:rPr>
-              <w:t>25,42</w:t>
+              <w:t>1 806 (</w:t>
+            </w:r>
+            <w:r>
+              <w:rPr>
+                <w:lang w:val="en-GB"/>
+              </w:rPr>
+              <w:t>52,87</w:t>
             </w:r>
             <w:r>
               <w:rPr>
                 <w:lang w:val="en-GB"/>
               </w:rPr>
               <w:t xml:space="preserve"> %</w:t>
+            </w:r>
+            <w:r>
+              <w:rPr>
+                <w:lang w:val="en-GB"/>
+              </w:rPr>
+              <w:t>)</w:t>
             </w:r>
           </w:p>
         </w:tc>
         <w:tc>
           <w:tcPr>
-            <w:tcW w:w="1418" w:type="dxa"/>
+            <w:tcW w:w="1701" w:type="dxa"/>
           </w:tcPr>
           <w:p>
             <w:pPr>
@@ -23208,7 +23557,7 @@
                 <w:iCs/>
                 <w:lang w:val="en-GB"/>
               </w:rPr>
-              <w:t>22,26</w:t>
+              <w:t>1 610 (</w:t>
             </w:r>
             <w:r>
               <w:rPr>
@@ -23218,7 +23567,27 @@
                 <w:iCs/>
                 <w:lang w:val="en-GB"/>
               </w:rPr>
+              <w:t>47,13</w:t>
+            </w:r>
+            <w:r>
+              <w:rPr>
+                <w:b/>
+                <w:bCs/>
+                <w:i/>
+                <w:iCs/>
+                <w:lang w:val="en-GB"/>
+              </w:rPr>
               <w:t xml:space="preserve"> %</w:t>
+            </w:r>
+            <w:r>
+              <w:rPr>
+                <w:b/>
+                <w:bCs/>
+                <w:i/>
+                <w:iCs/>
+                <w:lang w:val="en-GB"/>
+              </w:rPr>
+              <w:t>)</w:t>
             </w:r>
           </w:p>
         </w:tc>
@@ -23245,7 +23614,7 @@
         </w:tc>
         <w:tc>
           <w:tcPr>
-            <w:tcW w:w="1511" w:type="dxa"/>
+            <w:tcW w:w="1795" w:type="dxa"/>
           </w:tcPr>
           <w:p>
             <w:pPr>
@@ -23266,7 +23635,7 @@
                 <w:iCs/>
                 <w:lang w:val="en-GB"/>
               </w:rPr>
-              <w:t>24,02</w:t>
+              <w:t>1 755 (</w:t>
             </w:r>
             <w:r>
               <w:rPr>
@@ -23276,13 +23645,33 @@
                 <w:iCs/>
                 <w:lang w:val="en-GB"/>
               </w:rPr>
+              <w:t>46,35</w:t>
+            </w:r>
+            <w:r>
+              <w:rPr>
+                <w:b/>
+                <w:bCs/>
+                <w:i/>
+                <w:iCs/>
+                <w:lang w:val="en-GB"/>
+              </w:rPr>
               <w:t xml:space="preserve"> %</w:t>
+            </w:r>
+            <w:r>
+              <w:rPr>
+                <w:b/>
+                <w:bCs/>
+                <w:i/>
+                <w:iCs/>
+                <w:lang w:val="en-GB"/>
+              </w:rPr>
+              <w:t>)</w:t>
             </w:r>
           </w:p>
         </w:tc>
         <w:tc>
           <w:tcPr>
-            <w:tcW w:w="1418" w:type="dxa"/>
+            <w:tcW w:w="1701" w:type="dxa"/>
           </w:tcPr>
           <w:p>
             <w:pPr>
@@ -23295,13 +23684,25 @@
               <w:rPr>
                 <w:lang w:val="en-GB"/>
               </w:rPr>
-              <w:t>28,30</w:t>
+              <w:t>2 031 (</w:t>
+            </w:r>
+            <w:r>
+              <w:rPr>
+                <w:lang w:val="en-GB"/>
+              </w:rPr>
+              <w:t>53,65</w:t>
             </w:r>
             <w:r>
               <w:rPr>
                 <w:lang w:val="en-GB"/>
               </w:rPr>
               <w:t xml:space="preserve"> %</w:t>
+            </w:r>
+            <w:r>
+              <w:rPr>
+                <w:lang w:val="en-GB"/>
+              </w:rPr>
+              <w:t>)</w:t>
             </w:r>
           </w:p>
         </w:tc>
@@ -23348,7 +23749,19 @@
         <w:rPr>
           <w:lang w:val="en-GB"/>
         </w:rPr>
-        <w:t>43,25</w:t>
+        <w:t>4</w:t>
+      </w:r>
+      <w:r>
+        <w:rPr>
+          <w:lang w:val="en-GB"/>
+        </w:rPr>
+        <w:t>4</w:t>
+      </w:r>
+      <w:r>
+        <w:rPr>
+          <w:lang w:val="en-GB"/>
+        </w:rPr>
+        <w:t>,25</w:t>
       </w:r>
       <w:r>
         <w:rPr>
@@ -23366,8 +23779,8 @@
       </w:tblPr>
       <w:tblGrid>
         <w:gridCol w:w="1182"/>
-        <w:gridCol w:w="1511"/>
-        <w:gridCol w:w="1418"/>
+        <w:gridCol w:w="1795"/>
+        <w:gridCol w:w="1701"/>
       </w:tblGrid>
       <w:tr>
         <w:tc>
@@ -23385,7 +23798,7 @@
         </w:tc>
         <w:tc>
           <w:tcPr>
-            <w:tcW w:w="1511" w:type="dxa"/>
+            <w:tcW w:w="1795" w:type="dxa"/>
           </w:tcPr>
           <w:p>
             <w:pPr>
@@ -23404,7 +23817,7 @@
         </w:tc>
         <w:tc>
           <w:tcPr>
-            <w:tcW w:w="1418" w:type="dxa"/>
+            <w:tcW w:w="1701" w:type="dxa"/>
           </w:tcPr>
           <w:p>
             <w:pPr>
@@ -23444,7 +23857,7 @@
         </w:tc>
         <w:tc>
           <w:tcPr>
-            <w:tcW w:w="1511" w:type="dxa"/>
+            <w:tcW w:w="1795" w:type="dxa"/>
           </w:tcPr>
           <w:p>
             <w:pPr>
@@ -23457,19 +23870,31 @@
               <w:rPr>
                 <w:lang w:val="en-GB"/>
               </w:rPr>
-              <w:t>25,30</w:t>
+              <w:t>1 814 (</w:t>
+            </w:r>
+            <w:r>
+              <w:rPr>
+                <w:lang w:val="en-GB"/>
+              </w:rPr>
+              <w:t>55,75</w:t>
             </w:r>
             <w:r>
               <w:rPr>
                 <w:lang w:val="en-GB"/>
               </w:rPr>
               <w:t xml:space="preserve"> %</w:t>
+            </w:r>
+            <w:r>
+              <w:rPr>
+                <w:lang w:val="en-GB"/>
+              </w:rPr>
+              <w:t>)</w:t>
             </w:r>
           </w:p>
         </w:tc>
         <w:tc>
           <w:tcPr>
-            <w:tcW w:w="1418" w:type="dxa"/>
+            <w:tcW w:w="1701" w:type="dxa"/>
           </w:tcPr>
           <w:p>
             <w:pPr>
@@ -23490,7 +23915,7 @@
                 <w:iCs/>
                 <w:lang w:val="en-GB"/>
               </w:rPr>
-              <w:t>19,11</w:t>
+              <w:t>1 440 (</w:t>
             </w:r>
             <w:r>
               <w:rPr>
@@ -23500,7 +23925,27 @@
                 <w:iCs/>
                 <w:lang w:val="en-GB"/>
               </w:rPr>
+              <w:t>44,25</w:t>
+            </w:r>
+            <w:r>
+              <w:rPr>
+                <w:b/>
+                <w:bCs/>
+                <w:i/>
+                <w:iCs/>
+                <w:lang w:val="en-GB"/>
+              </w:rPr>
               <w:t xml:space="preserve"> %</w:t>
+            </w:r>
+            <w:r>
+              <w:rPr>
+                <w:b/>
+                <w:bCs/>
+                <w:i/>
+                <w:iCs/>
+                <w:lang w:val="en-GB"/>
+              </w:rPr>
+              <w:t>)</w:t>
             </w:r>
           </w:p>
         </w:tc>
@@ -23521,14 +23966,13 @@
               <w:rPr>
                 <w:lang w:val="en-GB"/>
               </w:rPr>
-              <w:lastRenderedPageBreak/>
               <w:t>Class '1'</w:t>
             </w:r>
           </w:p>
         </w:tc>
         <w:tc>
           <w:tcPr>
-            <w:tcW w:w="1511" w:type="dxa"/>
+            <w:tcW w:w="1795" w:type="dxa"/>
           </w:tcPr>
           <w:p>
             <w:pPr>
@@ -23549,7 +23993,7 @@
                 <w:iCs/>
                 <w:lang w:val="en-GB"/>
               </w:rPr>
-              <w:t>24,15</w:t>
+              <w:t>1 747 (</w:t>
             </w:r>
             <w:r>
               <w:rPr>
@@ -23559,13 +24003,33 @@
                 <w:iCs/>
                 <w:lang w:val="en-GB"/>
               </w:rPr>
+              <w:t>44,25</w:t>
+            </w:r>
+            <w:r>
+              <w:rPr>
+                <w:b/>
+                <w:bCs/>
+                <w:i/>
+                <w:iCs/>
+                <w:lang w:val="en-GB"/>
+              </w:rPr>
               <w:t xml:space="preserve"> %</w:t>
+            </w:r>
+            <w:r>
+              <w:rPr>
+                <w:b/>
+                <w:bCs/>
+                <w:i/>
+                <w:iCs/>
+                <w:lang w:val="en-GB"/>
+              </w:rPr>
+              <w:t>)</w:t>
             </w:r>
           </w:p>
         </w:tc>
         <w:tc>
           <w:tcPr>
-            <w:tcW w:w="1418" w:type="dxa"/>
+            <w:tcW w:w="1701" w:type="dxa"/>
           </w:tcPr>
           <w:p>
             <w:pPr>
@@ -23578,13 +24042,25 @@
               <w:rPr>
                 <w:lang w:val="en-GB"/>
               </w:rPr>
-              <w:t>31,45</w:t>
+              <w:t>2 201 (</w:t>
+            </w:r>
+            <w:r>
+              <w:rPr>
+                <w:lang w:val="en-GB"/>
+              </w:rPr>
+              <w:t>55,75</w:t>
             </w:r>
             <w:r>
               <w:rPr>
                 <w:lang w:val="en-GB"/>
               </w:rPr>
               <w:t xml:space="preserve"> %</w:t>
+            </w:r>
+            <w:r>
+              <w:rPr>
+                <w:lang w:val="en-GB"/>
+              </w:rPr>
+              <w:t>)</w:t>
             </w:r>
           </w:p>
         </w:tc>
@@ -23671,8 +24147,8 @@
       </w:tblPr>
       <w:tblGrid>
         <w:gridCol w:w="1182"/>
-        <w:gridCol w:w="1511"/>
-        <w:gridCol w:w="1418"/>
+        <w:gridCol w:w="1795"/>
+        <w:gridCol w:w="1701"/>
       </w:tblGrid>
       <w:tr>
         <w:tc>
@@ -23690,7 +24166,7 @@
         </w:tc>
         <w:tc>
           <w:tcPr>
-            <w:tcW w:w="1511" w:type="dxa"/>
+            <w:tcW w:w="1795" w:type="dxa"/>
           </w:tcPr>
           <w:p>
             <w:pPr>
@@ -23709,7 +24185,7 @@
         </w:tc>
         <w:tc>
           <w:tcPr>
-            <w:tcW w:w="1418" w:type="dxa"/>
+            <w:tcW w:w="1701" w:type="dxa"/>
           </w:tcPr>
           <w:p>
             <w:pPr>
@@ -23749,7 +24225,7 @@
         </w:tc>
         <w:tc>
           <w:tcPr>
-            <w:tcW w:w="1511" w:type="dxa"/>
+            <w:tcW w:w="1795" w:type="dxa"/>
           </w:tcPr>
           <w:p>
             <w:pPr>
@@ -23762,25 +24238,31 @@
               <w:rPr>
                 <w:lang w:val="en-GB"/>
               </w:rPr>
-              <w:t>25,3</w:t>
-            </w:r>
-            <w:r>
-              <w:rPr>
-                <w:lang w:val="en-GB"/>
-              </w:rPr>
-              <w:t>6</w:t>
+              <w:t>2 375 (</w:t>
+            </w:r>
+            <w:r>
+              <w:rPr>
+                <w:lang w:val="en-GB"/>
+              </w:rPr>
+              <w:t>54,12</w:t>
             </w:r>
             <w:r>
               <w:rPr>
                 <w:lang w:val="en-GB"/>
               </w:rPr>
               <w:t xml:space="preserve"> %</w:t>
+            </w:r>
+            <w:r>
+              <w:rPr>
+                <w:lang w:val="en-GB"/>
+              </w:rPr>
+              <w:t>)</w:t>
             </w:r>
           </w:p>
         </w:tc>
         <w:tc>
           <w:tcPr>
-            <w:tcW w:w="1418" w:type="dxa"/>
+            <w:tcW w:w="1701" w:type="dxa"/>
           </w:tcPr>
           <w:p>
             <w:pPr>
@@ -23801,7 +24283,7 @@
                 <w:iCs/>
                 <w:lang w:val="en-GB"/>
               </w:rPr>
-              <w:t>21,43</w:t>
+              <w:t>2 013 (</w:t>
             </w:r>
             <w:r>
               <w:rPr>
@@ -23811,7 +24293,27 @@
                 <w:iCs/>
                 <w:lang w:val="en-GB"/>
               </w:rPr>
+              <w:t>45,88</w:t>
+            </w:r>
+            <w:r>
+              <w:rPr>
+                <w:b/>
+                <w:bCs/>
+                <w:i/>
+                <w:iCs/>
+                <w:lang w:val="en-GB"/>
+              </w:rPr>
               <w:t xml:space="preserve"> %</w:t>
+            </w:r>
+            <w:r>
+              <w:rPr>
+                <w:b/>
+                <w:bCs/>
+                <w:i/>
+                <w:iCs/>
+                <w:lang w:val="en-GB"/>
+              </w:rPr>
+              <w:t>)</w:t>
             </w:r>
           </w:p>
         </w:tc>
@@ -23838,7 +24340,7 @@
         </w:tc>
         <w:tc>
           <w:tcPr>
-            <w:tcW w:w="1511" w:type="dxa"/>
+            <w:tcW w:w="1795" w:type="dxa"/>
           </w:tcPr>
           <w:p>
             <w:pPr>
@@ -23859,7 +24361,7 @@
                 <w:iCs/>
                 <w:lang w:val="en-GB"/>
               </w:rPr>
-              <w:t>23,72</w:t>
+              <w:t>2 316 (</w:t>
             </w:r>
             <w:r>
               <w:rPr>
@@ -23869,13 +24371,33 @@
                 <w:iCs/>
                 <w:lang w:val="en-GB"/>
               </w:rPr>
+              <w:t>44,08</w:t>
+            </w:r>
+            <w:r>
+              <w:rPr>
+                <w:b/>
+                <w:bCs/>
+                <w:i/>
+                <w:iCs/>
+                <w:lang w:val="en-GB"/>
+              </w:rPr>
               <w:t xml:space="preserve"> %</w:t>
+            </w:r>
+            <w:r>
+              <w:rPr>
+                <w:b/>
+                <w:bCs/>
+                <w:i/>
+                <w:iCs/>
+                <w:lang w:val="en-GB"/>
+              </w:rPr>
+              <w:t>)</w:t>
             </w:r>
           </w:p>
         </w:tc>
         <w:tc>
           <w:tcPr>
-            <w:tcW w:w="1418" w:type="dxa"/>
+            <w:tcW w:w="1701" w:type="dxa"/>
           </w:tcPr>
           <w:p>
             <w:pPr>
@@ -23888,18 +24410,38 @@
               <w:rPr>
                 <w:lang w:val="en-GB"/>
               </w:rPr>
-              <w:t>29,49</w:t>
+              <w:t>2 854 (</w:t>
+            </w:r>
+            <w:r>
+              <w:rPr>
+                <w:lang w:val="en-GB"/>
+              </w:rPr>
+              <w:t>55,20</w:t>
             </w:r>
             <w:r>
               <w:rPr>
                 <w:lang w:val="en-GB"/>
               </w:rPr>
               <w:t xml:space="preserve"> %</w:t>
+            </w:r>
+            <w:r>
+              <w:rPr>
+                <w:lang w:val="en-GB"/>
+              </w:rPr>
+              <w:t>)</w:t>
             </w:r>
           </w:p>
         </w:tc>
       </w:tr>
     </w:tbl>
+    <w:p>
+      <w:pPr>
+        <w:pStyle w:val="Paragraphedeliste"/>
+        <w:rPr>
+          <w:lang w:val="en-GB"/>
+        </w:rPr>
+      </w:pPr>
+    </w:p>
     <w:p>
       <w:pPr>
         <w:pStyle w:val="Paragraphedeliste"/>
@@ -23947,7 +24489,13 @@
         <w:rPr>
           <w:lang w:val="en-GB"/>
         </w:rPr>
-        <w:t>45,22</w:t>
+        <w:t>45,2</w:t>
+      </w:r>
+      <w:r>
+        <w:rPr>
+          <w:lang w:val="en-GB"/>
+        </w:rPr>
+        <w:t>8</w:t>
       </w:r>
       <w:r>
         <w:rPr>
@@ -23965,8 +24513,8 @@
       </w:tblPr>
       <w:tblGrid>
         <w:gridCol w:w="1182"/>
-        <w:gridCol w:w="1511"/>
-        <w:gridCol w:w="1418"/>
+        <w:gridCol w:w="1795"/>
+        <w:gridCol w:w="1701"/>
       </w:tblGrid>
       <w:tr>
         <w:tc>
@@ -23984,7 +24532,7 @@
         </w:tc>
         <w:tc>
           <w:tcPr>
-            <w:tcW w:w="1511" w:type="dxa"/>
+            <w:tcW w:w="1795" w:type="dxa"/>
           </w:tcPr>
           <w:p>
             <w:pPr>
@@ -24003,7 +24551,7 @@
         </w:tc>
         <w:tc>
           <w:tcPr>
-            <w:tcW w:w="1418" w:type="dxa"/>
+            <w:tcW w:w="1701" w:type="dxa"/>
           </w:tcPr>
           <w:p>
             <w:pPr>
@@ -24043,7 +24591,7 @@
         </w:tc>
         <w:tc>
           <w:tcPr>
-            <w:tcW w:w="1511" w:type="dxa"/>
+            <w:tcW w:w="1795" w:type="dxa"/>
           </w:tcPr>
           <w:p>
             <w:pPr>
@@ -24056,25 +24604,31 @@
               <w:rPr>
                 <w:lang w:val="en-GB"/>
               </w:rPr>
-              <w:t>25,</w:t>
-            </w:r>
-            <w:r>
-              <w:rPr>
-                <w:lang w:val="en-GB"/>
-              </w:rPr>
-              <w:t>35</w:t>
+              <w:t>2 370 (</w:t>
+            </w:r>
+            <w:r>
+              <w:rPr>
+                <w:lang w:val="en-GB"/>
+              </w:rPr>
+              <w:t>54,20</w:t>
             </w:r>
             <w:r>
               <w:rPr>
                 <w:lang w:val="en-GB"/>
               </w:rPr>
               <w:t xml:space="preserve"> %</w:t>
+            </w:r>
+            <w:r>
+              <w:rPr>
+                <w:lang w:val="en-GB"/>
+              </w:rPr>
+              <w:t>)</w:t>
             </w:r>
           </w:p>
         </w:tc>
         <w:tc>
           <w:tcPr>
-            <w:tcW w:w="1418" w:type="dxa"/>
+            <w:tcW w:w="1701" w:type="dxa"/>
           </w:tcPr>
           <w:p>
             <w:pPr>
@@ -24095,7 +24649,7 @@
                 <w:iCs/>
                 <w:lang w:val="en-GB"/>
               </w:rPr>
-              <w:t>21,49</w:t>
+              <w:t>2 003 (</w:t>
             </w:r>
             <w:r>
               <w:rPr>
@@ -24105,7 +24659,27 @@
                 <w:iCs/>
                 <w:lang w:val="en-GB"/>
               </w:rPr>
+              <w:t>45,80</w:t>
+            </w:r>
+            <w:r>
+              <w:rPr>
+                <w:b/>
+                <w:bCs/>
+                <w:i/>
+                <w:iCs/>
+                <w:lang w:val="en-GB"/>
+              </w:rPr>
               <w:t xml:space="preserve"> %</w:t>
+            </w:r>
+            <w:r>
+              <w:rPr>
+                <w:b/>
+                <w:bCs/>
+                <w:i/>
+                <w:iCs/>
+                <w:lang w:val="en-GB"/>
+              </w:rPr>
+              <w:t>)</w:t>
             </w:r>
           </w:p>
         </w:tc>
@@ -24132,7 +24706,7 @@
         </w:tc>
         <w:tc>
           <w:tcPr>
-            <w:tcW w:w="1511" w:type="dxa"/>
+            <w:tcW w:w="1795" w:type="dxa"/>
           </w:tcPr>
           <w:p>
             <w:pPr>
@@ -24153,7 +24727,7 @@
                 <w:iCs/>
                 <w:lang w:val="en-GB"/>
               </w:rPr>
-              <w:t>23,73</w:t>
+              <w:t>2 321 (</w:t>
             </w:r>
             <w:r>
               <w:rPr>
@@ -24163,13 +24737,33 @@
                 <w:iCs/>
                 <w:lang w:val="en-GB"/>
               </w:rPr>
+              <w:t>44,76</w:t>
+            </w:r>
+            <w:r>
+              <w:rPr>
+                <w:b/>
+                <w:bCs/>
+                <w:i/>
+                <w:iCs/>
+                <w:lang w:val="en-GB"/>
+              </w:rPr>
               <w:t xml:space="preserve"> %</w:t>
+            </w:r>
+            <w:r>
+              <w:rPr>
+                <w:b/>
+                <w:bCs/>
+                <w:i/>
+                <w:iCs/>
+                <w:lang w:val="en-GB"/>
+              </w:rPr>
+              <w:t>)</w:t>
             </w:r>
           </w:p>
         </w:tc>
         <w:tc>
           <w:tcPr>
-            <w:tcW w:w="1418" w:type="dxa"/>
+            <w:tcW w:w="1701" w:type="dxa"/>
           </w:tcPr>
           <w:p>
             <w:pPr>
@@ -24182,13 +24776,25 @@
               <w:rPr>
                 <w:lang w:val="en-GB"/>
               </w:rPr>
-              <w:t>29,43</w:t>
+              <w:t>2 864 (</w:t>
+            </w:r>
+            <w:r>
+              <w:rPr>
+                <w:lang w:val="en-GB"/>
+              </w:rPr>
+              <w:t>55,24</w:t>
             </w:r>
             <w:r>
               <w:rPr>
                 <w:lang w:val="en-GB"/>
               </w:rPr>
               <w:t xml:space="preserve"> %</w:t>
+            </w:r>
+            <w:r>
+              <w:rPr>
+                <w:lang w:val="en-GB"/>
+              </w:rPr>
+              <w:t>)</w:t>
             </w:r>
           </w:p>
         </w:tc>
@@ -24229,13 +24835,12 @@
           <w:lang w:val="en-GB"/>
         </w:rPr>
         <w:tab/>
-        <w:t>46,</w:t>
-      </w:r>
-      <w:r>
-        <w:rPr>
-          <w:lang w:val="en-GB"/>
-        </w:rPr>
-        <w:t>40</w:t>
+      </w:r>
+      <w:r>
+        <w:rPr>
+          <w:lang w:val="en-GB"/>
+        </w:rPr>
+        <w:t>45,92</w:t>
       </w:r>
       <w:r>
         <w:rPr>
@@ -24253,8 +24858,8 @@
       </w:tblPr>
       <w:tblGrid>
         <w:gridCol w:w="1182"/>
-        <w:gridCol w:w="1511"/>
-        <w:gridCol w:w="1418"/>
+        <w:gridCol w:w="1795"/>
+        <w:gridCol w:w="1701"/>
       </w:tblGrid>
       <w:tr>
         <w:tc>
@@ -24272,7 +24877,7 @@
         </w:tc>
         <w:tc>
           <w:tcPr>
-            <w:tcW w:w="1511" w:type="dxa"/>
+            <w:tcW w:w="1795" w:type="dxa"/>
           </w:tcPr>
           <w:p>
             <w:pPr>
@@ -24291,7 +24896,7 @@
         </w:tc>
         <w:tc>
           <w:tcPr>
-            <w:tcW w:w="1418" w:type="dxa"/>
+            <w:tcW w:w="1701" w:type="dxa"/>
           </w:tcPr>
           <w:p>
             <w:pPr>
@@ -24331,7 +24936,7 @@
         </w:tc>
         <w:tc>
           <w:tcPr>
-            <w:tcW w:w="1511" w:type="dxa"/>
+            <w:tcW w:w="1795" w:type="dxa"/>
           </w:tcPr>
           <w:p>
             <w:pPr>
@@ -24344,25 +24949,25 @@
               <w:rPr>
                 <w:lang w:val="en-GB"/>
               </w:rPr>
-              <w:t>25,</w:t>
-            </w:r>
-            <w:r>
-              <w:rPr>
-                <w:lang w:val="en-GB"/>
-              </w:rPr>
-              <w:t>31</w:t>
+              <w:t>2 435 (53,31</w:t>
             </w:r>
             <w:r>
               <w:rPr>
                 <w:lang w:val="en-GB"/>
               </w:rPr>
               <w:t xml:space="preserve"> %</w:t>
+            </w:r>
+            <w:r>
+              <w:rPr>
+                <w:lang w:val="en-GB"/>
+              </w:rPr>
+              <w:t>)</w:t>
             </w:r>
           </w:p>
         </w:tc>
         <w:tc>
           <w:tcPr>
-            <w:tcW w:w="1418" w:type="dxa"/>
+            <w:tcW w:w="1701" w:type="dxa"/>
           </w:tcPr>
           <w:p>
             <w:pPr>
@@ -24383,7 +24988,7 @@
                 <w:iCs/>
                 <w:lang w:val="en-GB"/>
               </w:rPr>
-              <w:t>22,</w:t>
+              <w:t>2 133 (46,69</w:t>
             </w:r>
             <w:r>
               <w:rPr>
@@ -24393,7 +24998,7 @@
                 <w:iCs/>
                 <w:lang w:val="en-GB"/>
               </w:rPr>
-              <w:t>63</w:t>
+              <w:t xml:space="preserve"> %</w:t>
             </w:r>
             <w:r>
               <w:rPr>
@@ -24403,7 +25008,7 @@
                 <w:iCs/>
                 <w:lang w:val="en-GB"/>
               </w:rPr>
-              <w:t xml:space="preserve"> %</w:t>
+              <w:t>)</w:t>
             </w:r>
           </w:p>
         </w:tc>
@@ -24430,7 +25035,7 @@
         </w:tc>
         <w:tc>
           <w:tcPr>
-            <w:tcW w:w="1511" w:type="dxa"/>
+            <w:tcW w:w="1795" w:type="dxa"/>
           </w:tcPr>
           <w:p>
             <w:pPr>
@@ -24451,7 +25056,7 @@
                 <w:iCs/>
                 <w:lang w:val="en-GB"/>
               </w:rPr>
-              <w:t>23,77</w:t>
+              <w:t>2 256 (45,21</w:t>
             </w:r>
             <w:r>
               <w:rPr>
@@ -24463,11 +25068,21 @@
               </w:rPr>
               <w:t xml:space="preserve"> %</w:t>
             </w:r>
+            <w:r>
+              <w:rPr>
+                <w:b/>
+                <w:bCs/>
+                <w:i/>
+                <w:iCs/>
+                <w:lang w:val="en-GB"/>
+              </w:rPr>
+              <w:t>)</w:t>
+            </w:r>
           </w:p>
         </w:tc>
         <w:tc>
           <w:tcPr>
-            <w:tcW w:w="1418" w:type="dxa"/>
+            <w:tcW w:w="1701" w:type="dxa"/>
           </w:tcPr>
           <w:p>
             <w:pPr>
@@ -24480,13 +25095,19 @@
               <w:rPr>
                 <w:lang w:val="en-GB"/>
               </w:rPr>
-              <w:t>28,29</w:t>
+              <w:t>2 734 (54,79</w:t>
             </w:r>
             <w:r>
               <w:rPr>
                 <w:lang w:val="en-GB"/>
               </w:rPr>
               <w:t xml:space="preserve"> %</w:t>
+            </w:r>
+            <w:r>
+              <w:rPr>
+                <w:lang w:val="en-GB"/>
+              </w:rPr>
+              <w:t>)</w:t>
             </w:r>
           </w:p>
         </w:tc>
@@ -24533,7 +25154,13 @@
         <w:rPr>
           <w:lang w:val="en-GB"/>
         </w:rPr>
-        <w:t>46,31</w:t>
+        <w:t>46,</w:t>
+      </w:r>
+      <w:r>
+        <w:rPr>
+          <w:lang w:val="en-GB"/>
+        </w:rPr>
+        <w:t>70</w:t>
       </w:r>
       <w:r>
         <w:rPr>
@@ -24551,8 +25178,8 @@
       </w:tblPr>
       <w:tblGrid>
         <w:gridCol w:w="1182"/>
-        <w:gridCol w:w="1511"/>
-        <w:gridCol w:w="1418"/>
+        <w:gridCol w:w="1795"/>
+        <w:gridCol w:w="1701"/>
       </w:tblGrid>
       <w:tr>
         <w:tc>
@@ -24570,7 +25197,7 @@
         </w:tc>
         <w:tc>
           <w:tcPr>
-            <w:tcW w:w="1511" w:type="dxa"/>
+            <w:tcW w:w="1795" w:type="dxa"/>
           </w:tcPr>
           <w:p>
             <w:pPr>
@@ -24589,7 +25216,7 @@
         </w:tc>
         <w:tc>
           <w:tcPr>
-            <w:tcW w:w="1418" w:type="dxa"/>
+            <w:tcW w:w="1701" w:type="dxa"/>
           </w:tcPr>
           <w:p>
             <w:pPr>
@@ -24629,7 +25256,7 @@
         </w:tc>
         <w:tc>
           <w:tcPr>
-            <w:tcW w:w="1511" w:type="dxa"/>
+            <w:tcW w:w="1795" w:type="dxa"/>
           </w:tcPr>
           <w:p>
             <w:pPr>
@@ -24642,19 +25269,25 @@
               <w:rPr>
                 <w:lang w:val="en-GB"/>
               </w:rPr>
-              <w:t>22,34</w:t>
+              <w:t>2 065 (52,92</w:t>
             </w:r>
             <w:r>
               <w:rPr>
                 <w:lang w:val="en-GB"/>
               </w:rPr>
               <w:t xml:space="preserve"> %</w:t>
+            </w:r>
+            <w:r>
+              <w:rPr>
+                <w:lang w:val="en-GB"/>
+              </w:rPr>
+              <w:t>)</w:t>
             </w:r>
           </w:p>
         </w:tc>
         <w:tc>
           <w:tcPr>
-            <w:tcW w:w="1418" w:type="dxa"/>
+            <w:tcW w:w="1701" w:type="dxa"/>
           </w:tcPr>
           <w:p>
             <w:pPr>
@@ -24675,7 +25308,7 @@
                 <w:iCs/>
                 <w:lang w:val="en-GB"/>
               </w:rPr>
-              <w:t>19,57</w:t>
+              <w:t>1 837 (47,08</w:t>
             </w:r>
             <w:r>
               <w:rPr>
@@ -24686,6 +25319,16 @@
                 <w:lang w:val="en-GB"/>
               </w:rPr>
               <w:t xml:space="preserve"> %</w:t>
+            </w:r>
+            <w:r>
+              <w:rPr>
+                <w:b/>
+                <w:bCs/>
+                <w:i/>
+                <w:iCs/>
+                <w:lang w:val="en-GB"/>
+              </w:rPr>
+              <w:t>)</w:t>
             </w:r>
           </w:p>
         </w:tc>
@@ -24712,7 +25355,7 @@
         </w:tc>
         <w:tc>
           <w:tcPr>
-            <w:tcW w:w="1511" w:type="dxa"/>
+            <w:tcW w:w="1795" w:type="dxa"/>
           </w:tcPr>
           <w:p>
             <w:pPr>
@@ -24733,7 +25376,7 @@
                 <w:iCs/>
                 <w:lang w:val="en-GB"/>
               </w:rPr>
-              <w:t>26,74</w:t>
+              <w:t>2 626 (46,43</w:t>
             </w:r>
             <w:r>
               <w:rPr>
@@ -24745,11 +25388,21 @@
               </w:rPr>
               <w:t xml:space="preserve"> %</w:t>
             </w:r>
+            <w:r>
+              <w:rPr>
+                <w:b/>
+                <w:bCs/>
+                <w:i/>
+                <w:iCs/>
+                <w:lang w:val="en-GB"/>
+              </w:rPr>
+              <w:t>)</w:t>
+            </w:r>
           </w:p>
         </w:tc>
         <w:tc>
           <w:tcPr>
-            <w:tcW w:w="1418" w:type="dxa"/>
+            <w:tcW w:w="1701" w:type="dxa"/>
           </w:tcPr>
           <w:p>
             <w:pPr>
@@ -24762,19 +25415,19 @@
               <w:rPr>
                 <w:lang w:val="en-GB"/>
               </w:rPr>
-              <w:t>31,</w:t>
-            </w:r>
-            <w:r>
-              <w:rPr>
-                <w:lang w:val="en-GB"/>
-              </w:rPr>
-              <w:t>3</w:t>
-            </w:r>
-            <w:r>
-              <w:rPr>
-                <w:lang w:val="en-GB"/>
-              </w:rPr>
-              <w:t>5 %</w:t>
+              <w:t>3 030 (53,57</w:t>
+            </w:r>
+            <w:r>
+              <w:rPr>
+                <w:lang w:val="en-GB"/>
+              </w:rPr>
+              <w:t xml:space="preserve"> %</w:t>
+            </w:r>
+            <w:r>
+              <w:rPr>
+                <w:lang w:val="en-GB"/>
+              </w:rPr>
+              <w:t>)</w:t>
             </w:r>
           </w:p>
         </w:tc>
@@ -24782,8 +25435,6 @@
     </w:tbl>
     <w:p>
       <w:pPr>
-        <w:pStyle w:val="Paragraphedeliste"/>
-        <w:jc w:val="both"/>
         <w:rPr>
           <w:lang w:val="en-GB"/>
         </w:rPr>
@@ -26649,7 +27300,13 @@
               <w:rPr>
                 <w:lang w:val="en-GB"/>
               </w:rPr>
-              <w:t>1 947 (27,03</w:t>
+              <w:t>1 947 (</w:t>
+            </w:r>
+            <w:r>
+              <w:rPr>
+                <w:lang w:val="en-GB"/>
+              </w:rPr>
+              <w:t>55,74</w:t>
             </w:r>
             <w:r>
               <w:rPr>
@@ -26692,15 +27349,7 @@
                 <w:bCs/>
                 <w:lang w:val="en-GB"/>
               </w:rPr>
-              <w:t>2</w:t>
-            </w:r>
-            <w:r>
-              <w:rPr>
-                <w:b/>
-                <w:bCs/>
-                <w:lang w:val="en-GB"/>
-              </w:rPr>
-              <w:t>1,46</w:t>
+              <w:t>44,26</w:t>
             </w:r>
             <w:r>
               <w:rPr>
@@ -26768,15 +27417,7 @@
                 <w:bCs/>
                 <w:lang w:val="en-GB"/>
               </w:rPr>
-              <w:t>22,</w:t>
-            </w:r>
-            <w:r>
-              <w:rPr>
-                <w:b/>
-                <w:bCs/>
-                <w:lang w:val="en-GB"/>
-              </w:rPr>
-              <w:t>41</w:t>
+              <w:t>43,50</w:t>
             </w:r>
             <w:r>
               <w:rPr>
@@ -26817,7 +27458,7 @@
               <w:rPr>
                 <w:lang w:val="en-GB"/>
               </w:rPr>
-              <w:t>29,77</w:t>
+              <w:t>56,50</w:t>
             </w:r>
             <w:r>
               <w:rPr>
@@ -27006,13 +27647,7 @@
               <w:rPr>
                 <w:lang w:val="en-GB"/>
               </w:rPr>
-              <w:t>2</w:t>
-            </w:r>
-            <w:r>
-              <w:rPr>
-                <w:lang w:val="en-GB"/>
-              </w:rPr>
-              <w:t>7,04</w:t>
+              <w:t>55,58</w:t>
             </w:r>
             <w:r>
               <w:rPr>
@@ -27055,15 +27690,7 @@
                 <w:bCs/>
                 <w:lang w:val="en-GB"/>
               </w:rPr>
-              <w:t>2</w:t>
-            </w:r>
-            <w:r>
-              <w:rPr>
-                <w:b/>
-                <w:bCs/>
-                <w:lang w:val="en-GB"/>
-              </w:rPr>
-              <w:t>1,62</w:t>
+              <w:t>44,42</w:t>
             </w:r>
             <w:r>
               <w:rPr>
@@ -27139,15 +27766,7 @@
                 <w:bCs/>
                 <w:lang w:val="en-GB"/>
               </w:rPr>
-              <w:t>22,</w:t>
-            </w:r>
-            <w:r>
-              <w:rPr>
-                <w:b/>
-                <w:bCs/>
-                <w:lang w:val="en-GB"/>
-              </w:rPr>
-              <w:t>39</w:t>
+              <w:t>43,62</w:t>
             </w:r>
             <w:r>
               <w:rPr>
@@ -27188,13 +27807,7 @@
               <w:rPr>
                 <w:lang w:val="en-GB"/>
               </w:rPr>
-              <w:t>2</w:t>
-            </w:r>
-            <w:r>
-              <w:rPr>
-                <w:lang w:val="en-GB"/>
-              </w:rPr>
-              <w:t>8,95</w:t>
+              <w:t>56,38</w:t>
             </w:r>
             <w:r>
               <w:rPr>
@@ -27368,13 +27981,7 @@
               <w:rPr>
                 <w:lang w:val="en-GB"/>
               </w:rPr>
-              <w:t>25,</w:t>
-            </w:r>
-            <w:r>
-              <w:rPr>
-                <w:lang w:val="en-GB"/>
-              </w:rPr>
-              <w:t>71</w:t>
+              <w:t>53,48</w:t>
             </w:r>
             <w:r>
               <w:rPr>
@@ -27417,15 +28024,7 @@
                 <w:bCs/>
                 <w:lang w:val="en-GB"/>
               </w:rPr>
-              <w:t>22,</w:t>
-            </w:r>
-            <w:r>
-              <w:rPr>
-                <w:b/>
-                <w:bCs/>
-                <w:lang w:val="en-GB"/>
-              </w:rPr>
-              <w:t>37</w:t>
+              <w:t>46,52</w:t>
             </w:r>
             <w:r>
               <w:rPr>
@@ -27493,15 +28092,7 @@
                 <w:bCs/>
                 <w:lang w:val="en-GB"/>
               </w:rPr>
-              <w:t>2</w:t>
-            </w:r>
-            <w:r>
-              <w:rPr>
-                <w:b/>
-                <w:bCs/>
-                <w:lang w:val="en-GB"/>
-              </w:rPr>
-              <w:t>3,73</w:t>
+              <w:t>45,70</w:t>
             </w:r>
             <w:r>
               <w:rPr>
@@ -27542,19 +28133,7 @@
               <w:rPr>
                 <w:lang w:val="en-GB"/>
               </w:rPr>
-              <w:t>28,</w:t>
-            </w:r>
-            <w:r>
-              <w:rPr>
-                <w:lang w:val="en-GB"/>
-              </w:rPr>
-              <w:t>2</w:t>
-            </w:r>
-            <w:r>
-              <w:rPr>
-                <w:lang w:val="en-GB"/>
-              </w:rPr>
-              <w:t>0</w:t>
+              <w:t>54,30</w:t>
             </w:r>
             <w:r>
               <w:rPr>
@@ -27736,13 +28315,7 @@
               <w:rPr>
                 <w:lang w:val="en-GB"/>
               </w:rPr>
-              <w:t>26,</w:t>
-            </w:r>
-            <w:r>
-              <w:rPr>
-                <w:lang w:val="en-GB"/>
-              </w:rPr>
-              <w:t>67</w:t>
+              <w:t>55,22</w:t>
             </w:r>
             <w:r>
               <w:rPr>
@@ -27785,15 +28358,7 @@
                 <w:bCs/>
                 <w:lang w:val="en-GB"/>
               </w:rPr>
-              <w:t>21,</w:t>
-            </w:r>
-            <w:r>
-              <w:rPr>
-                <w:b/>
-                <w:bCs/>
-                <w:lang w:val="en-GB"/>
-              </w:rPr>
-              <w:t>63</w:t>
+              <w:t>44,78</w:t>
             </w:r>
             <w:r>
               <w:rPr>
@@ -27861,15 +28426,7 @@
                 <w:bCs/>
                 <w:lang w:val="en-GB"/>
               </w:rPr>
-              <w:t>22,</w:t>
-            </w:r>
-            <w:r>
-              <w:rPr>
-                <w:b/>
-                <w:bCs/>
-                <w:lang w:val="en-GB"/>
-              </w:rPr>
-              <w:t>77</w:t>
+              <w:t>44,04</w:t>
             </w:r>
             <w:r>
               <w:rPr>
@@ -27910,13 +28467,7 @@
               <w:rPr>
                 <w:lang w:val="en-GB"/>
               </w:rPr>
-              <w:t>2</w:t>
-            </w:r>
-            <w:r>
-              <w:rPr>
-                <w:lang w:val="en-GB"/>
-              </w:rPr>
-              <w:t>8,93</w:t>
+              <w:t>55,96</w:t>
             </w:r>
             <w:r>
               <w:rPr>
@@ -28144,13 +28695,7 @@
               <w:rPr>
                 <w:lang w:val="en-GB"/>
               </w:rPr>
-              <w:t>26,</w:t>
-            </w:r>
-            <w:r>
-              <w:rPr>
-                <w:lang w:val="en-GB"/>
-              </w:rPr>
-              <w:t>26</w:t>
+              <w:t>56,33</w:t>
             </w:r>
             <w:r>
               <w:rPr>
@@ -28185,7 +28730,15 @@
                 <w:bCs/>
                 <w:lang w:val="en-GB"/>
               </w:rPr>
-              <w:t>1 466 (20,36</w:t>
+              <w:t>1 466 (</w:t>
+            </w:r>
+            <w:r>
+              <w:rPr>
+                <w:b/>
+                <w:bCs/>
+                <w:lang w:val="en-GB"/>
+              </w:rPr>
+              <w:t>43,67</w:t>
             </w:r>
             <w:r>
               <w:rPr>
@@ -28253,15 +28806,7 @@
                 <w:bCs/>
                 <w:lang w:val="en-GB"/>
               </w:rPr>
-              <w:t>2</w:t>
-            </w:r>
-            <w:r>
-              <w:rPr>
-                <w:b/>
-                <w:bCs/>
-                <w:lang w:val="en-GB"/>
-              </w:rPr>
-              <w:t>3,19</w:t>
+              <w:t>43,43</w:t>
             </w:r>
             <w:r>
               <w:rPr>
@@ -28302,13 +28847,7 @@
               <w:rPr>
                 <w:lang w:val="en-GB"/>
               </w:rPr>
-              <w:t>30,</w:t>
-            </w:r>
-            <w:r>
-              <w:rPr>
-                <w:lang w:val="en-GB"/>
-              </w:rPr>
-              <w:t>20</w:t>
+              <w:t>56,57</w:t>
             </w:r>
             <w:r>
               <w:rPr>
@@ -28496,13 +29035,7 @@
               <w:rPr>
                 <w:lang w:val="en-GB"/>
               </w:rPr>
-              <w:t>26,</w:t>
-            </w:r>
-            <w:r>
-              <w:rPr>
-                <w:lang w:val="en-GB"/>
-              </w:rPr>
-              <w:t>27</w:t>
+              <w:t>56,44</w:t>
             </w:r>
             <w:r>
               <w:rPr>
@@ -28537,7 +29070,15 @@
                 <w:bCs/>
                 <w:lang w:val="en-GB"/>
               </w:rPr>
-              <w:t>1 460 (20,27</w:t>
+              <w:t>1 460 (</w:t>
+            </w:r>
+            <w:r>
+              <w:rPr>
+                <w:b/>
+                <w:bCs/>
+                <w:lang w:val="en-GB"/>
+              </w:rPr>
+              <w:t>43,56</w:t>
             </w:r>
             <w:r>
               <w:rPr>
@@ -28605,15 +29146,7 @@
                 <w:bCs/>
                 <w:lang w:val="en-GB"/>
               </w:rPr>
-              <w:t>2</w:t>
-            </w:r>
-            <w:r>
-              <w:rPr>
-                <w:b/>
-                <w:bCs/>
-                <w:lang w:val="en-GB"/>
-              </w:rPr>
-              <w:t>3,17</w:t>
+              <w:t>43,35</w:t>
             </w:r>
             <w:r>
               <w:rPr>
@@ -28654,19 +29187,7 @@
               <w:rPr>
                 <w:lang w:val="en-GB"/>
               </w:rPr>
-              <w:t>30,</w:t>
-            </w:r>
-            <w:r>
-              <w:rPr>
-                <w:lang w:val="en-GB"/>
-              </w:rPr>
-              <w:t>2</w:t>
-            </w:r>
-            <w:r>
-              <w:rPr>
-                <w:lang w:val="en-GB"/>
-              </w:rPr>
-              <w:t>8</w:t>
+              <w:t>56,65</w:t>
             </w:r>
             <w:r>
               <w:rPr>
@@ -28839,13 +29360,7 @@
               <w:rPr>
                 <w:lang w:val="en-GB"/>
               </w:rPr>
-              <w:t>2</w:t>
-            </w:r>
-            <w:r>
-              <w:rPr>
-                <w:lang w:val="en-GB"/>
-              </w:rPr>
-              <w:t>4,98</w:t>
+              <w:t>53,26</w:t>
             </w:r>
             <w:r>
               <w:rPr>
@@ -28888,23 +29403,7 @@
                 <w:bCs/>
                 <w:lang w:val="en-GB"/>
               </w:rPr>
-              <w:t>2</w:t>
-            </w:r>
-            <w:r>
-              <w:rPr>
-                <w:b/>
-                <w:bCs/>
-                <w:lang w:val="en-GB"/>
-              </w:rPr>
-              <w:t>1,</w:t>
-            </w:r>
-            <w:r>
-              <w:rPr>
-                <w:b/>
-                <w:bCs/>
-                <w:lang w:val="en-GB"/>
-              </w:rPr>
-              <w:t>92</w:t>
+              <w:t>46,74</w:t>
             </w:r>
             <w:r>
               <w:rPr>
@@ -28972,15 +29471,7 @@
                 <w:bCs/>
                 <w:lang w:val="en-GB"/>
               </w:rPr>
-              <w:t>2</w:t>
-            </w:r>
-            <w:r>
-              <w:rPr>
-                <w:b/>
-                <w:bCs/>
-                <w:lang w:val="en-GB"/>
-              </w:rPr>
-              <w:t>4,47</w:t>
+              <w:t>46,08</w:t>
             </w:r>
             <w:r>
               <w:rPr>
@@ -29021,19 +29512,7 @@
               <w:rPr>
                 <w:lang w:val="en-GB"/>
               </w:rPr>
-              <w:t>28,</w:t>
-            </w:r>
-            <w:r>
-              <w:rPr>
-                <w:lang w:val="en-GB"/>
-              </w:rPr>
-              <w:t>6</w:t>
-            </w:r>
-            <w:r>
-              <w:rPr>
-                <w:lang w:val="en-GB"/>
-              </w:rPr>
-              <w:t>3</w:t>
+              <w:t>53,92</w:t>
             </w:r>
             <w:r>
               <w:rPr>
@@ -29215,13 +29694,7 @@
               <w:rPr>
                 <w:lang w:val="en-GB"/>
               </w:rPr>
-              <w:t>2</w:t>
-            </w:r>
-            <w:r>
-              <w:rPr>
-                <w:lang w:val="en-GB"/>
-              </w:rPr>
-              <w:t>5,58</w:t>
+              <w:t>56,04</w:t>
             </w:r>
             <w:r>
               <w:rPr>
@@ -29256,7 +29729,15 @@
                 <w:bCs/>
                 <w:lang w:val="en-GB"/>
               </w:rPr>
-              <w:t>1 445 (20,06</w:t>
+              <w:t>1 445 (</w:t>
+            </w:r>
+            <w:r>
+              <w:rPr>
+                <w:b/>
+                <w:bCs/>
+                <w:lang w:val="en-GB"/>
+              </w:rPr>
+              <w:t>43,96</w:t>
             </w:r>
             <w:r>
               <w:rPr>
@@ -29324,15 +29805,7 @@
                 <w:bCs/>
                 <w:lang w:val="en-GB"/>
               </w:rPr>
-              <w:t>23,</w:t>
-            </w:r>
-            <w:r>
-              <w:rPr>
-                <w:b/>
-                <w:bCs/>
-                <w:lang w:val="en-GB"/>
-              </w:rPr>
-              <w:t>86</w:t>
+              <w:t>43,91</w:t>
             </w:r>
             <w:r>
               <w:rPr>
@@ -29373,13 +29846,13 @@
               <w:rPr>
                 <w:lang w:val="en-GB"/>
               </w:rPr>
-              <w:t>3</w:t>
-            </w:r>
-            <w:r>
-              <w:rPr>
-                <w:lang w:val="en-GB"/>
-              </w:rPr>
-              <w:t>0,49</w:t>
+              <w:t>56,</w:t>
+            </w:r>
+            <w:r>
+              <w:rPr>
+                <w:lang w:val="en-GB"/>
+              </w:rPr>
+              <w:t>09</w:t>
             </w:r>
             <w:r>
               <w:rPr>
@@ -31091,6 +31564,48 @@
                 <w:lang w:val="en-GB"/>
               </w:rPr>
             </w:pPr>
+            <w:r>
+              <w:rPr>
+                <w:lang w:val="en-GB"/>
+              </w:rPr>
+              <w:t>"0"</w:t>
+            </w:r>
+            <w:r>
+              <w:rPr>
+                <w:lang w:val="en-GB"/>
+              </w:rPr>
+              <w:t>, "</w:t>
+            </w:r>
+            <w:r>
+              <w:rPr>
+                <w:lang w:val="en-GB"/>
+              </w:rPr>
+              <w:t xml:space="preserve">1" </w:t>
+            </w:r>
+            <w:r>
+              <w:rPr>
+                <w:lang w:val="en-GB"/>
+              </w:rPr>
+              <w:sym w:font="Symbol" w:char="F0BB"/>
+            </w:r>
+            <w:r>
+              <w:rPr>
+                <w:lang w:val="en-GB"/>
+              </w:rPr>
+              <w:t xml:space="preserve"> </w:t>
+            </w:r>
+            <w:r>
+              <w:rPr>
+                <w:lang w:val="en-GB"/>
+              </w:rPr>
+              <w:t>4</w:t>
+            </w:r>
+            <w:r>
+              <w:rPr>
+                <w:lang w:val="en-GB"/>
+              </w:rPr>
+              <w:t>4%</w:t>
+            </w:r>
           </w:p>
         </w:tc>
         <w:tc>
@@ -31106,6 +31621,24 @@
                 <w:lang w:val="en-GB"/>
               </w:rPr>
             </w:pPr>
+            <w:r>
+              <w:rPr>
+                <w:lang w:val="en-GB"/>
+              </w:rPr>
+              <w:t xml:space="preserve">"0", "1" </w:t>
+            </w:r>
+            <w:r>
+              <w:rPr>
+                <w:lang w:val="en-GB"/>
+              </w:rPr>
+              <w:sym w:font="Symbol" w:char="F0BB"/>
+            </w:r>
+            <w:r>
+              <w:rPr>
+                <w:lang w:val="en-GB"/>
+              </w:rPr>
+              <w:t xml:space="preserve"> 44%</w:t>
+            </w:r>
           </w:p>
         </w:tc>
         <w:tc>
@@ -31121,6 +31654,73 @@
                 <w:lang w:val="en-GB"/>
               </w:rPr>
             </w:pPr>
+            <w:r>
+              <w:rPr>
+                <w:lang w:val="en-GB"/>
+              </w:rPr>
+              <w:t xml:space="preserve">"0" </w:t>
+            </w:r>
+            <w:r>
+              <w:rPr>
+                <w:lang w:val="en-GB"/>
+              </w:rPr>
+              <w:sym w:font="Symbol" w:char="F0BB"/>
+            </w:r>
+            <w:r>
+              <w:rPr>
+                <w:lang w:val="en-GB"/>
+              </w:rPr>
+              <w:t xml:space="preserve"> </w:t>
+            </w:r>
+            <w:r>
+              <w:rPr>
+                <w:lang w:val="en-GB"/>
+              </w:rPr>
+              <w:t>46</w:t>
+            </w:r>
+            <w:r>
+              <w:rPr>
+                <w:lang w:val="en-GB"/>
+              </w:rPr>
+              <w:t>%</w:t>
+            </w:r>
+          </w:p>
+          <w:p>
+            <w:pPr>
+              <w:rPr>
+                <w:lang w:val="en-GB"/>
+              </w:rPr>
+            </w:pPr>
+            <w:r>
+              <w:rPr>
+                <w:lang w:val="en-GB"/>
+              </w:rPr>
+              <w:t xml:space="preserve">"1" </w:t>
+            </w:r>
+            <w:r>
+              <w:rPr>
+                <w:lang w:val="en-GB"/>
+              </w:rPr>
+              <w:sym w:font="Symbol" w:char="F0BB"/>
+            </w:r>
+            <w:r>
+              <w:rPr>
+                <w:lang w:val="en-GB"/>
+              </w:rPr>
+              <w:t xml:space="preserve"> </w:t>
+            </w:r>
+            <w:r>
+              <w:rPr>
+                <w:lang w:val="en-GB"/>
+              </w:rPr>
+              <w:t>44</w:t>
+            </w:r>
+            <w:r>
+              <w:rPr>
+                <w:lang w:val="en-GB"/>
+              </w:rPr>
+              <w:t>%</w:t>
+            </w:r>
           </w:p>
         </w:tc>
         <w:tc>
@@ -31133,9 +31733,28 @@
           <w:p>
             <w:pPr>
               <w:rPr>
+                <w:highlight w:val="yellow"/>
                 <w:lang w:val="en-GB"/>
               </w:rPr>
             </w:pPr>
+            <w:r>
+              <w:rPr>
+                <w:lang w:val="en-GB"/>
+              </w:rPr>
+              <w:t xml:space="preserve">"0", "1" </w:t>
+            </w:r>
+            <w:r>
+              <w:rPr>
+                <w:lang w:val="en-GB"/>
+              </w:rPr>
+              <w:sym w:font="Symbol" w:char="F0BB"/>
+            </w:r>
+            <w:r>
+              <w:rPr>
+                <w:lang w:val="en-GB"/>
+              </w:rPr>
+              <w:t xml:space="preserve"> 44%</w:t>
+            </w:r>
           </w:p>
         </w:tc>
         <w:tc>
@@ -31148,9 +31767,40 @@
           <w:p>
             <w:pPr>
               <w:rPr>
+                <w:highlight w:val="yellow"/>
                 <w:lang w:val="en-GB"/>
               </w:rPr>
             </w:pPr>
+            <w:r>
+              <w:rPr>
+                <w:lang w:val="en-GB"/>
+              </w:rPr>
+              <w:t xml:space="preserve">"0", "1" </w:t>
+            </w:r>
+            <w:r>
+              <w:rPr>
+                <w:lang w:val="en-GB"/>
+              </w:rPr>
+              <w:sym w:font="Symbol" w:char="F0BB"/>
+            </w:r>
+            <w:r>
+              <w:rPr>
+                <w:lang w:val="en-GB"/>
+              </w:rPr>
+              <w:t xml:space="preserve"> 4</w:t>
+            </w:r>
+            <w:r>
+              <w:rPr>
+                <w:lang w:val="en-GB"/>
+              </w:rPr>
+              <w:t>3</w:t>
+            </w:r>
+            <w:r>
+              <w:rPr>
+                <w:lang w:val="en-GB"/>
+              </w:rPr>
+              <w:t>%</w:t>
+            </w:r>
           </w:p>
         </w:tc>
         <w:tc>
@@ -31198,10 +31848,17 @@
           </w:tcPr>
           <w:p>
             <w:pPr>
+              <w:jc w:val="center"/>
               <w:rPr>
                 <w:lang w:val="en-GB"/>
               </w:rPr>
             </w:pPr>
+            <w:r>
+              <w:rPr>
+                <w:lang w:val="en-GB"/>
+              </w:rPr>
+              <w:t>''</w:t>
+            </w:r>
           </w:p>
         </w:tc>
         <w:tc>
@@ -31214,6 +31871,24 @@
                 <w:lang w:val="en-GB"/>
               </w:rPr>
             </w:pPr>
+            <w:r>
+              <w:rPr>
+                <w:lang w:val="en-GB"/>
+              </w:rPr>
+              <w:t xml:space="preserve">"0", "1" </w:t>
+            </w:r>
+            <w:r>
+              <w:rPr>
+                <w:lang w:val="en-GB"/>
+              </w:rPr>
+              <w:sym w:font="Symbol" w:char="F0BB"/>
+            </w:r>
+            <w:r>
+              <w:rPr>
+                <w:lang w:val="en-GB"/>
+              </w:rPr>
+              <w:t xml:space="preserve"> 44%</w:t>
+            </w:r>
           </w:p>
         </w:tc>
         <w:tc>
@@ -31226,6 +31901,73 @@
                 <w:lang w:val="en-GB"/>
               </w:rPr>
             </w:pPr>
+            <w:r>
+              <w:rPr>
+                <w:lang w:val="en-GB"/>
+              </w:rPr>
+              <w:t xml:space="preserve">"0" </w:t>
+            </w:r>
+            <w:r>
+              <w:rPr>
+                <w:lang w:val="en-GB"/>
+              </w:rPr>
+              <w:sym w:font="Symbol" w:char="F0BB"/>
+            </w:r>
+            <w:r>
+              <w:rPr>
+                <w:lang w:val="en-GB"/>
+              </w:rPr>
+              <w:t xml:space="preserve"> </w:t>
+            </w:r>
+            <w:r>
+              <w:rPr>
+                <w:lang w:val="en-GB"/>
+              </w:rPr>
+              <w:t>46</w:t>
+            </w:r>
+            <w:r>
+              <w:rPr>
+                <w:lang w:val="en-GB"/>
+              </w:rPr>
+              <w:t>%</w:t>
+            </w:r>
+          </w:p>
+          <w:p>
+            <w:pPr>
+              <w:rPr>
+                <w:lang w:val="en-GB"/>
+              </w:rPr>
+            </w:pPr>
+            <w:r>
+              <w:rPr>
+                <w:lang w:val="en-GB"/>
+              </w:rPr>
+              <w:t xml:space="preserve">"1" </w:t>
+            </w:r>
+            <w:r>
+              <w:rPr>
+                <w:lang w:val="en-GB"/>
+              </w:rPr>
+              <w:sym w:font="Symbol" w:char="F0BB"/>
+            </w:r>
+            <w:r>
+              <w:rPr>
+                <w:lang w:val="en-GB"/>
+              </w:rPr>
+              <w:t xml:space="preserve"> </w:t>
+            </w:r>
+            <w:r>
+              <w:rPr>
+                <w:lang w:val="en-GB"/>
+              </w:rPr>
+              <w:t>45</w:t>
+            </w:r>
+            <w:r>
+              <w:rPr>
+                <w:lang w:val="en-GB"/>
+              </w:rPr>
+              <w:t>%</w:t>
+            </w:r>
           </w:p>
         </w:tc>
         <w:tc>
@@ -31234,10 +31976,30 @@
           </w:tcPr>
           <w:p>
             <w:pPr>
-              <w:rPr>
+              <w:jc w:val="center"/>
+              <w:rPr>
+                <w:highlight w:val="yellow"/>
                 <w:lang w:val="en-GB"/>
               </w:rPr>
             </w:pPr>
+            <w:r>
+              <w:rPr>
+                <w:lang w:val="en-GB"/>
+              </w:rPr>
+              <w:t xml:space="preserve">"0", "1" </w:t>
+            </w:r>
+            <w:r>
+              <w:rPr>
+                <w:lang w:val="en-GB"/>
+              </w:rPr>
+              <w:sym w:font="Symbol" w:char="F0BB"/>
+            </w:r>
+            <w:r>
+              <w:rPr>
+                <w:lang w:val="en-GB"/>
+              </w:rPr>
+              <w:t xml:space="preserve"> 44%</w:t>
+            </w:r>
           </w:p>
         </w:tc>
         <w:tc>
@@ -31246,10 +32008,18 @@
           </w:tcPr>
           <w:p>
             <w:pPr>
-              <w:rPr>
+              <w:jc w:val="center"/>
+              <w:rPr>
+                <w:highlight w:val="yellow"/>
                 <w:lang w:val="en-GB"/>
               </w:rPr>
             </w:pPr>
+            <w:r>
+              <w:rPr>
+                <w:lang w:val="en-GB"/>
+              </w:rPr>
+              <w:t>''</w:t>
+            </w:r>
           </w:p>
         </w:tc>
         <w:tc>
@@ -31298,6 +32068,36 @@
                 <w:lang w:val="en-GB"/>
               </w:rPr>
             </w:pPr>
+            <w:r>
+              <w:rPr>
+                <w:lang w:val="en-GB"/>
+              </w:rPr>
+              <w:t xml:space="preserve">"0", "1" </w:t>
+            </w:r>
+            <w:r>
+              <w:rPr>
+                <w:lang w:val="en-GB"/>
+              </w:rPr>
+              <w:sym w:font="Symbol" w:char="F0BB"/>
+            </w:r>
+            <w:r>
+              <w:rPr>
+                <w:lang w:val="en-GB"/>
+              </w:rPr>
+              <w:t xml:space="preserve"> 4</w:t>
+            </w:r>
+            <w:r>
+              <w:rPr>
+                <w:lang w:val="en-GB"/>
+              </w:rPr>
+              <w:t>6</w:t>
+            </w:r>
+            <w:r>
+              <w:rPr>
+                <w:lang w:val="en-GB"/>
+              </w:rPr>
+              <w:t>%</w:t>
+            </w:r>
           </w:p>
         </w:tc>
         <w:tc>
@@ -31310,6 +32110,36 @@
                 <w:lang w:val="en-GB"/>
               </w:rPr>
             </w:pPr>
+            <w:r>
+              <w:rPr>
+                <w:lang w:val="en-GB"/>
+              </w:rPr>
+              <w:t xml:space="preserve">"0", "1" </w:t>
+            </w:r>
+            <w:r>
+              <w:rPr>
+                <w:lang w:val="en-GB"/>
+              </w:rPr>
+              <w:sym w:font="Symbol" w:char="F0BB"/>
+            </w:r>
+            <w:r>
+              <w:rPr>
+                <w:lang w:val="en-GB"/>
+              </w:rPr>
+              <w:t xml:space="preserve"> </w:t>
+            </w:r>
+            <w:r>
+              <w:rPr>
+                <w:lang w:val="en-GB"/>
+              </w:rPr>
+              <w:t>47</w:t>
+            </w:r>
+            <w:r>
+              <w:rPr>
+                <w:lang w:val="en-GB"/>
+              </w:rPr>
+              <w:t>%</w:t>
+            </w:r>
           </w:p>
         </w:tc>
         <w:tc>
@@ -31322,6 +32152,73 @@
                 <w:lang w:val="en-GB"/>
               </w:rPr>
             </w:pPr>
+            <w:r>
+              <w:rPr>
+                <w:lang w:val="en-GB"/>
+              </w:rPr>
+              <w:t xml:space="preserve">"0" </w:t>
+            </w:r>
+            <w:r>
+              <w:rPr>
+                <w:lang w:val="en-GB"/>
+              </w:rPr>
+              <w:sym w:font="Symbol" w:char="F0BB"/>
+            </w:r>
+            <w:r>
+              <w:rPr>
+                <w:lang w:val="en-GB"/>
+              </w:rPr>
+              <w:t xml:space="preserve"> </w:t>
+            </w:r>
+            <w:r>
+              <w:rPr>
+                <w:lang w:val="en-GB"/>
+              </w:rPr>
+              <w:t>47</w:t>
+            </w:r>
+            <w:r>
+              <w:rPr>
+                <w:lang w:val="en-GB"/>
+              </w:rPr>
+              <w:t>%</w:t>
+            </w:r>
+          </w:p>
+          <w:p>
+            <w:pPr>
+              <w:rPr>
+                <w:lang w:val="en-GB"/>
+              </w:rPr>
+            </w:pPr>
+            <w:r>
+              <w:rPr>
+                <w:lang w:val="en-GB"/>
+              </w:rPr>
+              <w:t xml:space="preserve">"1" </w:t>
+            </w:r>
+            <w:r>
+              <w:rPr>
+                <w:lang w:val="en-GB"/>
+              </w:rPr>
+              <w:sym w:font="Symbol" w:char="F0BB"/>
+            </w:r>
+            <w:r>
+              <w:rPr>
+                <w:lang w:val="en-GB"/>
+              </w:rPr>
+              <w:t xml:space="preserve"> </w:t>
+            </w:r>
+            <w:r>
+              <w:rPr>
+                <w:lang w:val="en-GB"/>
+              </w:rPr>
+              <w:t>45</w:t>
+            </w:r>
+            <w:r>
+              <w:rPr>
+                <w:lang w:val="en-GB"/>
+              </w:rPr>
+              <w:t>%</w:t>
+            </w:r>
           </w:p>
         </w:tc>
         <w:tc>
@@ -31331,9 +32228,40 @@
           <w:p>
             <w:pPr>
               <w:rPr>
+                <w:highlight w:val="yellow"/>
                 <w:lang w:val="en-GB"/>
               </w:rPr>
             </w:pPr>
+            <w:r>
+              <w:rPr>
+                <w:lang w:val="en-GB"/>
+              </w:rPr>
+              <w:t xml:space="preserve">"0", "1" </w:t>
+            </w:r>
+            <w:r>
+              <w:rPr>
+                <w:lang w:val="en-GB"/>
+              </w:rPr>
+              <w:sym w:font="Symbol" w:char="F0BB"/>
+            </w:r>
+            <w:r>
+              <w:rPr>
+                <w:lang w:val="en-GB"/>
+              </w:rPr>
+              <w:t xml:space="preserve"> 4</w:t>
+            </w:r>
+            <w:r>
+              <w:rPr>
+                <w:lang w:val="en-GB"/>
+              </w:rPr>
+              <w:t>6</w:t>
+            </w:r>
+            <w:r>
+              <w:rPr>
+                <w:lang w:val="en-GB"/>
+              </w:rPr>
+              <w:t>%</w:t>
+            </w:r>
           </w:p>
         </w:tc>
         <w:tc>
@@ -31343,9 +32271,28 @@
           <w:p>
             <w:pPr>
               <w:rPr>
+                <w:highlight w:val="yellow"/>
                 <w:lang w:val="en-GB"/>
               </w:rPr>
             </w:pPr>
+            <w:r>
+              <w:rPr>
+                <w:lang w:val="en-GB"/>
+              </w:rPr>
+              <w:t xml:space="preserve">"0", "1" </w:t>
+            </w:r>
+            <w:r>
+              <w:rPr>
+                <w:lang w:val="en-GB"/>
+              </w:rPr>
+              <w:sym w:font="Symbol" w:char="F0BB"/>
+            </w:r>
+            <w:r>
+              <w:rPr>
+                <w:lang w:val="en-GB"/>
+              </w:rPr>
+              <w:t xml:space="preserve"> 46%</w:t>
+            </w:r>
           </w:p>
         </w:tc>
         <w:tc>
@@ -31394,6 +32341,24 @@
                 <w:lang w:val="en-GB"/>
               </w:rPr>
             </w:pPr>
+            <w:r>
+              <w:rPr>
+                <w:lang w:val="en-GB"/>
+              </w:rPr>
+              <w:t xml:space="preserve">"0", "1" </w:t>
+            </w:r>
+            <w:r>
+              <w:rPr>
+                <w:lang w:val="en-GB"/>
+              </w:rPr>
+              <w:sym w:font="Symbol" w:char="F0BB"/>
+            </w:r>
+            <w:r>
+              <w:rPr>
+                <w:lang w:val="en-GB"/>
+              </w:rPr>
+              <w:t xml:space="preserve"> 44%</w:t>
+            </w:r>
           </w:p>
         </w:tc>
         <w:tc>
@@ -31406,6 +32371,24 @@
                 <w:lang w:val="en-GB"/>
               </w:rPr>
             </w:pPr>
+            <w:r>
+              <w:rPr>
+                <w:lang w:val="en-GB"/>
+              </w:rPr>
+              <w:t xml:space="preserve">"0", "1" </w:t>
+            </w:r>
+            <w:r>
+              <w:rPr>
+                <w:lang w:val="en-GB"/>
+              </w:rPr>
+              <w:sym w:font="Symbol" w:char="F0BB"/>
+            </w:r>
+            <w:r>
+              <w:rPr>
+                <w:lang w:val="en-GB"/>
+              </w:rPr>
+              <w:t xml:space="preserve"> 44%</w:t>
+            </w:r>
           </w:p>
         </w:tc>
         <w:tc>
@@ -31418,6 +32401,24 @@
                 <w:lang w:val="en-GB"/>
               </w:rPr>
             </w:pPr>
+            <w:r>
+              <w:rPr>
+                <w:lang w:val="en-GB"/>
+              </w:rPr>
+              <w:t xml:space="preserve">"0", "1" </w:t>
+            </w:r>
+            <w:r>
+              <w:rPr>
+                <w:lang w:val="en-GB"/>
+              </w:rPr>
+              <w:sym w:font="Symbol" w:char="F0BB"/>
+            </w:r>
+            <w:r>
+              <w:rPr>
+                <w:lang w:val="en-GB"/>
+              </w:rPr>
+              <w:t xml:space="preserve"> 47%</w:t>
+            </w:r>
           </w:p>
         </w:tc>
         <w:tc>
@@ -31427,9 +32428,28 @@
           <w:p>
             <w:pPr>
               <w:rPr>
+                <w:highlight w:val="yellow"/>
                 <w:lang w:val="en-GB"/>
               </w:rPr>
             </w:pPr>
+            <w:r>
+              <w:rPr>
+                <w:lang w:val="en-GB"/>
+              </w:rPr>
+              <w:t xml:space="preserve">"0", "1" </w:t>
+            </w:r>
+            <w:r>
+              <w:rPr>
+                <w:lang w:val="en-GB"/>
+              </w:rPr>
+              <w:sym w:font="Symbol" w:char="F0BB"/>
+            </w:r>
+            <w:r>
+              <w:rPr>
+                <w:lang w:val="en-GB"/>
+              </w:rPr>
+              <w:t xml:space="preserve"> 44%</w:t>
+            </w:r>
           </w:p>
         </w:tc>
         <w:tc>
@@ -31439,9 +32459,28 @@
           <w:p>
             <w:pPr>
               <w:rPr>
+                <w:highlight w:val="yellow"/>
                 <w:lang w:val="en-GB"/>
               </w:rPr>
             </w:pPr>
+            <w:r>
+              <w:rPr>
+                <w:lang w:val="en-GB"/>
+              </w:rPr>
+              <w:t xml:space="preserve">"0", "1" </w:t>
+            </w:r>
+            <w:r>
+              <w:rPr>
+                <w:lang w:val="en-GB"/>
+              </w:rPr>
+              <w:sym w:font="Symbol" w:char="F0BB"/>
+            </w:r>
+            <w:r>
+              <w:rPr>
+                <w:lang w:val="en-GB"/>
+              </w:rPr>
+              <w:t xml:space="preserve"> 44%</w:t>
+            </w:r>
           </w:p>
         </w:tc>
         <w:tc>
@@ -31458,6 +32497,145 @@
         </w:tc>
       </w:tr>
     </w:tbl>
+    <w:p>
+      <w:pPr>
+        <w:rPr>
+          <w:lang w:val="en-GB"/>
+        </w:rPr>
+      </w:pPr>
+    </w:p>
+    <w:p>
+      <w:pPr>
+        <w:jc w:val="both"/>
+        <w:rPr>
+          <w:lang w:val="en-GB"/>
+        </w:rPr>
+      </w:pPr>
+      <w:r>
+        <w:rPr>
+          <w:lang w:val="en-GB"/>
+        </w:rPr>
+        <w:t>LogisticAT i</w:t>
+      </w:r>
+      <w:r>
+        <w:rPr>
+          <w:lang w:val="en-GB"/>
+        </w:rPr>
+        <w:t>n</w:t>
+      </w:r>
+      <w:r>
+        <w:rPr>
+          <w:lang w:val="en-GB"/>
+        </w:rPr>
+        <w:t xml:space="preserve"> unbalanced case i</w:t>
+      </w:r>
+      <w:r>
+        <w:rPr>
+          <w:lang w:val="en-GB"/>
+        </w:rPr>
+        <w:t>s</w:t>
+      </w:r>
+      <w:r>
+        <w:rPr>
+          <w:lang w:val="en-GB"/>
+        </w:rPr>
+        <w:t xml:space="preserve"> only able to correctly </w:t>
+      </w:r>
+      <w:r>
+        <w:rPr>
+          <w:lang w:val="en-GB"/>
+        </w:rPr>
+        <w:t>output</w:t>
+      </w:r>
+      <w:r>
+        <w:rPr>
+          <w:lang w:val="en-GB"/>
+        </w:rPr>
+        <w:t xml:space="preserve"> the mostly represented class.</w:t>
+      </w:r>
+      <w:r>
+        <w:rPr>
+          <w:lang w:val="en-GB"/>
+        </w:rPr>
+        <w:t xml:space="preserve"> </w:t>
+      </w:r>
+      <w:r>
+        <w:rPr>
+          <w:lang w:val="en-GB"/>
+        </w:rPr>
+        <w:t xml:space="preserve">OrdinalRidge and LinearReg perform better is the sense that they </w:t>
+      </w:r>
+      <w:r>
+        <w:rPr>
+          <w:lang w:val="en-GB"/>
+        </w:rPr>
+        <w:t xml:space="preserve">begin to predict other classes, even if </w:t>
+      </w:r>
+      <w:r>
+        <w:rPr>
+          <w:lang w:val="en-GB"/>
+        </w:rPr>
+        <w:t xml:space="preserve">yet </w:t>
+      </w:r>
+      <w:r>
+        <w:rPr>
+          <w:lang w:val="en-GB"/>
+        </w:rPr>
+        <w:t>poorly.</w:t>
+      </w:r>
+    </w:p>
+    <w:p>
+      <w:pPr>
+        <w:jc w:val="both"/>
+        <w:rPr>
+          <w:lang w:val="en-GB"/>
+        </w:rPr>
+      </w:pPr>
+      <w:r>
+        <w:rPr>
+          <w:lang w:val="en-GB"/>
+        </w:rPr>
+        <w:t xml:space="preserve">In case of balanced binary classes, the predictions are better distributed, and about of </w:t>
+      </w:r>
+      <w:r>
+        <w:rPr>
+          <w:lang w:val="en-GB"/>
+        </w:rPr>
+        <w:t>45</w:t>
+      </w:r>
+      <w:r>
+        <w:rPr>
+          <w:lang w:val="en-GB"/>
+        </w:rPr>
+        <w:t xml:space="preserve">% of misclassified. </w:t>
+      </w:r>
+      <w:r>
+        <w:rPr>
+          <w:lang w:val="en-GB"/>
+        </w:rPr>
+        <w:t xml:space="preserve">It is very close to </w:t>
+      </w:r>
+      <w:r>
+        <w:rPr>
+          <w:lang w:val="en-GB"/>
+        </w:rPr>
+        <w:t>coin toss</w:t>
+      </w:r>
+      <w:r>
+        <w:rPr>
+          <w:lang w:val="en-GB"/>
+        </w:rPr>
+        <w:t>.</w:t>
+      </w:r>
+    </w:p>
+    <w:p>
+      <w:pPr>
+        <w:jc w:val="both"/>
+        <w:rPr>
+          <w:lang w:val="en-GB"/>
+        </w:rPr>
+      </w:pPr>
+    </w:p>
     <w:p>
       <w:pPr>
         <w:rPr>

--- a/BooksProject.docx
+++ b/BooksProject.docx
@@ -1126,7 +1126,19 @@
         <w:rPr>
           <w:lang w:val="en-GB"/>
         </w:rPr>
-        <w:t>Crossing data base has been completed. It represents a number of 114 528 lines.</w:t>
+        <w:t>Crossing data base has been completed</w:t>
+      </w:r>
+      <w:r>
+        <w:rPr>
+          <w:lang w:val="en-GB"/>
+        </w:rPr>
+        <w:t>, and also the Good Books base</w:t>
+      </w:r>
+      <w:r>
+        <w:rPr>
+          <w:lang w:val="en-GB"/>
+        </w:rPr>
+        <w:t>. It represents a number of 114 528 lines.</w:t>
       </w:r>
     </w:p>
     <w:p>
@@ -1590,7 +1602,19 @@
         <w:rPr>
           <w:lang w:val="en-GB"/>
         </w:rPr>
-        <w:t xml:space="preserve"> thaks to public google API.</w:t>
+        <w:t xml:space="preserve"> tha</w:t>
+      </w:r>
+      <w:r>
+        <w:rPr>
+          <w:lang w:val="en-GB"/>
+        </w:rPr>
+        <w:t>n</w:t>
+      </w:r>
+      <w:r>
+        <w:rPr>
+          <w:lang w:val="en-GB"/>
+        </w:rPr>
+        <w:t>ks to public google API.</w:t>
       </w:r>
     </w:p>
     <w:p>
@@ -2002,7 +2026,19 @@
         <w:rPr>
           <w:lang w:val="en-GB"/>
         </w:rPr>
-        <w:t>To kinds of Python libraries have been used :</w:t>
+        <w:t>T</w:t>
+      </w:r>
+      <w:r>
+        <w:rPr>
+          <w:lang w:val="en-GB"/>
+        </w:rPr>
+        <w:t>w</w:t>
+      </w:r>
+      <w:r>
+        <w:rPr>
+          <w:lang w:val="en-GB"/>
+        </w:rPr>
+        <w:t>o kinds of Python libraries have been used :</w:t>
       </w:r>
     </w:p>
     <w:p>
@@ -2994,7 +3030,25 @@
           <w:u w:val="single"/>
           <w:lang w:val="en-GB"/>
         </w:rPr>
-        <w:t>sftp connexion</w:t>
+        <w:t>sftp conne</w:t>
+      </w:r>
+      <w:r>
+        <w:rPr>
+          <w:i/>
+          <w:iCs/>
+          <w:u w:val="single"/>
+          <w:lang w:val="en-GB"/>
+        </w:rPr>
+        <w:t>ct</w:t>
+      </w:r>
+      <w:r>
+        <w:rPr>
+          <w:i/>
+          <w:iCs/>
+          <w:u w:val="single"/>
+          <w:lang w:val="en-GB"/>
+        </w:rPr>
+        <w:t>ion</w:t>
       </w:r>
       <w:r>
         <w:rPr>
@@ -44968,6 +45022,7 @@
       </w:pPr>
       <w:r>
         <w:rPr>
+          <w:noProof/>
           <w:lang w:val="en-GB"/>
         </w:rPr>
         <w:drawing>
